--- a/Robert Valladares Short Resume 2016.docx
+++ b/Robert Valladares Short Resume 2016.docx
@@ -1048,8 +1048,10 @@
           <w:bCs/>
           <w:color w:val="000000"/>
         </w:rPr>
-        <w:t>Junior</w:t>
-      </w:r>
+        <w:t>Senior</w:t>
+      </w:r>
+      <w:bookmarkStart w:id="0" w:name="_GoBack"/>
+      <w:bookmarkEnd w:id="0"/>
       <w:r>
         <w:rPr>
           <w:bCs/>
@@ -1602,17 +1604,7 @@
           <w:bCs/>
           <w:color w:val="000000"/>
         </w:rPr>
-        <w:t>Alemá</w:t>
-      </w:r>
-      <w:bookmarkStart w:id="0" w:name="_GoBack"/>
-      <w:bookmarkEnd w:id="0"/>
-      <w:r>
-        <w:rPr>
-          <w:b/>
-          <w:bCs/>
-          <w:color w:val="000000"/>
-        </w:rPr>
-        <w:t>n</w:t>
+        <w:t>Alemán</w:t>
       </w:r>
       <w:proofErr w:type="spellEnd"/>
       <w:r>

--- a/Robert Valladares Short Resume 2016.docx
+++ b/Robert Valladares Short Resume 2016.docx
@@ -16,7 +16,6 @@
     <w:p>
       <w:pPr>
         <w:pStyle w:val="Default"/>
-        <w:jc w:val="center"/>
         <w:rPr>
           <w:b/>
           <w:bCs/>
@@ -26,13 +25,158 @@
       </w:pPr>
       <w:r>
         <w:rPr>
+          <w:rFonts w:ascii="Andale Mono" w:hAnsi="Andale Mono" w:cs="Menlo Regular"/>
+          <w:noProof/>
+          <w:sz w:val="16"/>
+          <w:szCs w:val="16"/>
+        </w:rPr>
+        <w:drawing>
+          <wp:anchor distT="0" distB="0" distL="114300" distR="114300" simplePos="0" relativeHeight="251658240" behindDoc="0" locked="0" layoutInCell="1" allowOverlap="1" wp14:anchorId="1495C24D" wp14:editId="65EFF914">
+            <wp:simplePos x="0" y="0"/>
+            <wp:positionH relativeFrom="column">
+              <wp:posOffset>5257800</wp:posOffset>
+            </wp:positionH>
+            <wp:positionV relativeFrom="paragraph">
+              <wp:posOffset>-5080</wp:posOffset>
+            </wp:positionV>
+            <wp:extent cx="1241425" cy="1241425"/>
+            <wp:effectExtent l="0" t="0" r="3175" b="3175"/>
+            <wp:wrapThrough wrapText="bothSides">
+              <wp:wrapPolygon edited="0">
+                <wp:start x="0" y="0"/>
+                <wp:lineTo x="0" y="21213"/>
+                <wp:lineTo x="21213" y="21213"/>
+                <wp:lineTo x="21213" y="0"/>
+                <wp:lineTo x="0" y="0"/>
+              </wp:wrapPolygon>
+            </wp:wrapThrough>
+            <wp:docPr id="3" name="Picture 3" descr="Macintosh HD:Users:robertvalladares:Downloads:vc_qr.jpg"/>
+            <wp:cNvGraphicFramePr>
+              <a:graphicFrameLocks xmlns:a="http://schemas.openxmlformats.org/drawingml/2006/main" noChangeAspect="1"/>
+            </wp:cNvGraphicFramePr>
+            <a:graphic xmlns:a="http://schemas.openxmlformats.org/drawingml/2006/main">
+              <a:graphicData uri="http://schemas.openxmlformats.org/drawingml/2006/picture">
+                <pic:pic xmlns:pic="http://schemas.openxmlformats.org/drawingml/2006/picture">
+                  <pic:nvPicPr>
+                    <pic:cNvPr id="0" name="Picture 2" descr="Macintosh HD:Users:robertvalladares:Downloads:vc_qr.jpg"/>
+                    <pic:cNvPicPr>
+                      <a:picLocks noChangeAspect="1" noChangeArrowheads="1"/>
+                    </pic:cNvPicPr>
+                  </pic:nvPicPr>
+                  <pic:blipFill>
+                    <a:blip r:embed="rId6">
+                      <a:extLst>
+                        <a:ext uri="{28A0092B-C50C-407E-A947-70E740481C1C}">
+                          <a14:useLocalDpi xmlns:a14="http://schemas.microsoft.com/office/drawing/2010/main" val="0"/>
+                        </a:ext>
+                      </a:extLst>
+                    </a:blip>
+                    <a:srcRect/>
+                    <a:stretch>
+                      <a:fillRect/>
+                    </a:stretch>
+                  </pic:blipFill>
+                  <pic:spPr bwMode="auto">
+                    <a:xfrm>
+                      <a:off x="0" y="0"/>
+                      <a:ext cx="1241425" cy="1241425"/>
+                    </a:xfrm>
+                    <a:prstGeom prst="rect">
+                      <a:avLst/>
+                    </a:prstGeom>
+                    <a:noFill/>
+                    <a:ln>
+                      <a:noFill/>
+                    </a:ln>
+                  </pic:spPr>
+                </pic:pic>
+              </a:graphicData>
+            </a:graphic>
+            <wp14:sizeRelH relativeFrom="page">
+              <wp14:pctWidth>0</wp14:pctWidth>
+            </wp14:sizeRelH>
+            <wp14:sizeRelV relativeFrom="page">
+              <wp14:pctHeight>0</wp14:pctHeight>
+            </wp14:sizeRelV>
+          </wp:anchor>
+        </w:drawing>
+      </w:r>
+      <w:r>
+        <w:rPr>
           <w:b/>
           <w:bCs/>
           <w:sz w:val="32"/>
           <w:szCs w:val="32"/>
         </w:rPr>
-        <w:t>Robert Valladares</w:t>
-      </w:r>
+        <w:tab/>
+      </w:r>
+      <w:r>
+        <w:rPr>
+          <w:b/>
+          <w:bCs/>
+          <w:sz w:val="32"/>
+          <w:szCs w:val="32"/>
+        </w:rPr>
+        <w:tab/>
+      </w:r>
+      <w:r>
+        <w:rPr>
+          <w:b/>
+          <w:bCs/>
+          <w:sz w:val="32"/>
+          <w:szCs w:val="32"/>
+        </w:rPr>
+        <w:tab/>
+      </w:r>
+      <w:r>
+        <w:rPr>
+          <w:b/>
+          <w:bCs/>
+          <w:sz w:val="32"/>
+          <w:szCs w:val="32"/>
+        </w:rPr>
+        <w:tab/>
+      </w:r>
+      <w:r>
+        <w:rPr>
+          <w:b/>
+          <w:bCs/>
+          <w:sz w:val="32"/>
+          <w:szCs w:val="32"/>
+        </w:rPr>
+        <w:tab/>
+      </w:r>
+      <w:r>
+        <w:rPr>
+          <w:b/>
+          <w:bCs/>
+          <w:sz w:val="32"/>
+          <w:szCs w:val="32"/>
+        </w:rPr>
+        <w:tab/>
+      </w:r>
+      <w:bookmarkStart w:id="0" w:name="_GoBack"/>
+      <w:bookmarkEnd w:id="0"/>
+      <w:r>
+        <w:rPr>
+          <w:b/>
+          <w:bCs/>
+          <w:sz w:val="32"/>
+          <w:szCs w:val="32"/>
+        </w:rPr>
+        <w:t xml:space="preserve">Robert </w:t>
+      </w:r>
+      <w:proofErr w:type="spellStart"/>
+      <w:r>
+        <w:rPr>
+          <w:b/>
+          <w:bCs/>
+          <w:sz w:val="32"/>
+          <w:szCs w:val="32"/>
+        </w:rPr>
+        <w:t>Valladares</w:t>
+      </w:r>
+      <w:proofErr w:type="spellEnd"/>
     </w:p>
     <w:p>
       <w:pPr>
@@ -70,6 +214,7 @@
       <w:pPr>
         <w:pStyle w:val="Default"/>
         <w:rPr>
+          <w:rStyle w:val="Hyperlink"/>
           <w:sz w:val="22"/>
           <w:szCs w:val="22"/>
         </w:rPr>
@@ -81,7 +226,7 @@
         </w:rPr>
         <w:t xml:space="preserve">Email: </w:t>
       </w:r>
-      <w:hyperlink r:id="rId6" w:history="1">
+      <w:hyperlink r:id="rId7" w:history="1">
         <w:r>
           <w:rPr>
             <w:rStyle w:val="Hyperlink"/>
@@ -105,6 +250,22 @@
           <w:sz w:val="22"/>
           <w:szCs w:val="22"/>
         </w:rPr>
+        <w:t>English, Spanish - written and oral.</w:t>
+      </w:r>
+    </w:p>
+    <w:p>
+      <w:pPr>
+        <w:pStyle w:val="Default"/>
+        <w:rPr>
+          <w:sz w:val="22"/>
+          <w:szCs w:val="22"/>
+        </w:rPr>
+      </w:pPr>
+      <w:r>
+        <w:rPr>
+          <w:sz w:val="22"/>
+          <w:szCs w:val="22"/>
+        </w:rPr>
         <w:t>US Citizen</w:t>
       </w:r>
     </w:p>
@@ -134,6 +295,7 @@
           <w:rFonts w:ascii="Arial" w:hAnsi="Arial" w:cs="Arial"/>
           <w:b/>
           <w:bCs/>
+          <w:i/>
           <w:sz w:val="28"/>
           <w:szCs w:val="28"/>
         </w:rPr>
@@ -143,6 +305,7 @@
           <w:rFonts w:ascii="Arial" w:hAnsi="Arial" w:cs="Arial"/>
           <w:b/>
           <w:bCs/>
+          <w:i/>
           <w:sz w:val="28"/>
           <w:szCs w:val="28"/>
         </w:rPr>
@@ -153,162 +316,138 @@
       <w:pPr>
         <w:pStyle w:val="Default"/>
         <w:rPr>
-          <w:b/>
-          <w:sz w:val="22"/>
-          <w:szCs w:val="22"/>
-        </w:rPr>
-      </w:pPr>
-      <w:r>
-        <w:rPr>
           <w:rFonts w:ascii="Arial" w:hAnsi="Arial" w:cs="Arial"/>
           <w:b/>
           <w:bCs/>
         </w:rPr>
-        <w:t>Universal Studios Florida</w:t>
-      </w:r>
+      </w:pPr>
+    </w:p>
+    <w:p>
+      <w:pPr>
+        <w:pStyle w:val="Default"/>
+        <w:rPr>
+          <w:b/>
+          <w:bCs/>
+          <w:sz w:val="22"/>
+          <w:szCs w:val="22"/>
+        </w:rPr>
+      </w:pPr>
       <w:r>
         <w:rPr>
           <w:rFonts w:ascii="Arial" w:hAnsi="Arial" w:cs="Arial"/>
           <w:b/>
           <w:bCs/>
         </w:rPr>
+        <w:t>Universal Studios Florid</w:t>
+      </w:r>
+      <w:r>
+        <w:rPr>
+          <w:rFonts w:ascii="Arial" w:hAnsi="Arial" w:cs="Arial"/>
+          <w:b/>
+          <w:bCs/>
+        </w:rPr>
+        <w:t>a, Orlando FL</w:t>
+      </w:r>
+    </w:p>
+    <w:p>
+      <w:pPr>
+        <w:pStyle w:val="Default"/>
+        <w:rPr>
+          <w:b/>
+          <w:bCs/>
+          <w:sz w:val="22"/>
+          <w:szCs w:val="22"/>
+        </w:rPr>
+      </w:pPr>
+    </w:p>
+    <w:p>
+      <w:pPr>
+        <w:pStyle w:val="Default"/>
+        <w:rPr>
+          <w:b/>
+          <w:sz w:val="22"/>
+          <w:szCs w:val="22"/>
+        </w:rPr>
+      </w:pPr>
+      <w:r>
+        <w:rPr>
+          <w:b/>
+          <w:sz w:val="22"/>
+          <w:szCs w:val="22"/>
+        </w:rPr>
+        <w:t>Data M</w:t>
+      </w:r>
+      <w:r>
+        <w:rPr>
+          <w:b/>
+          <w:sz w:val="22"/>
+          <w:szCs w:val="22"/>
+        </w:rPr>
+        <w:t>ining and Reporting Specialist</w:t>
+      </w:r>
+      <w:r>
+        <w:rPr>
+          <w:b/>
+          <w:sz w:val="22"/>
+          <w:szCs w:val="22"/>
+        </w:rPr>
+        <w:t>, 2009 - 2013</w:t>
+      </w:r>
+      <w:r>
+        <w:rPr>
+          <w:b/>
+          <w:sz w:val="22"/>
+          <w:szCs w:val="22"/>
+        </w:rPr>
+        <w:t xml:space="preserve"> </w:t>
+      </w:r>
+      <w:r>
+        <w:rPr>
+          <w:b/>
+          <w:sz w:val="22"/>
+          <w:szCs w:val="22"/>
+        </w:rPr>
         <w:tab/>
       </w:r>
       <w:r>
         <w:rPr>
-          <w:rFonts w:ascii="Arial" w:hAnsi="Arial" w:cs="Arial"/>
-          <w:b/>
-          <w:bCs/>
+          <w:b/>
+          <w:sz w:val="22"/>
+          <w:szCs w:val="22"/>
         </w:rPr>
         <w:tab/>
       </w:r>
       <w:r>
         <w:rPr>
-          <w:rFonts w:ascii="Arial" w:hAnsi="Arial" w:cs="Arial"/>
-          <w:b/>
-          <w:bCs/>
+          <w:b/>
+          <w:sz w:val="22"/>
+          <w:szCs w:val="22"/>
         </w:rPr>
         <w:tab/>
       </w:r>
       <w:r>
         <w:rPr>
-          <w:rFonts w:ascii="Arial" w:hAnsi="Arial" w:cs="Arial"/>
-          <w:b/>
-          <w:bCs/>
+          <w:b/>
+          <w:sz w:val="22"/>
+          <w:szCs w:val="22"/>
         </w:rPr>
         <w:tab/>
       </w:r>
       <w:r>
         <w:rPr>
           <w:b/>
-          <w:bCs/>
-          <w:sz w:val="18"/>
-          <w:szCs w:val="18"/>
+          <w:sz w:val="22"/>
+          <w:szCs w:val="22"/>
         </w:rPr>
         <w:tab/>
-        <w:t xml:space="preserve">                       </w:t>
-      </w:r>
-      <w:r>
-        <w:rPr>
-          <w:b/>
-          <w:bCs/>
-          <w:sz w:val="18"/>
-          <w:szCs w:val="18"/>
+      </w:r>
+      <w:r>
+        <w:rPr>
+          <w:b/>
+          <w:sz w:val="22"/>
+          <w:szCs w:val="22"/>
         </w:rPr>
         <w:tab/>
-      </w:r>
-      <w:r>
-        <w:rPr>
-          <w:b/>
-          <w:bCs/>
-          <w:sz w:val="18"/>
-          <w:szCs w:val="18"/>
-        </w:rPr>
-        <w:tab/>
-      </w:r>
-      <w:r>
-        <w:rPr>
-          <w:b/>
-          <w:bCs/>
-          <w:sz w:val="18"/>
-          <w:szCs w:val="18"/>
-        </w:rPr>
-        <w:tab/>
-        <w:t xml:space="preserve">    </w:t>
-      </w:r>
-      <w:r>
-        <w:rPr>
-          <w:b/>
-          <w:bCs/>
-          <w:sz w:val="22"/>
-          <w:szCs w:val="22"/>
-        </w:rPr>
-        <w:t xml:space="preserve">Orlando, FL </w:t>
-      </w:r>
-      <w:r>
-        <w:rPr>
-          <w:b/>
-          <w:sz w:val="22"/>
-          <w:szCs w:val="22"/>
-        </w:rPr>
-        <w:t>Data M</w:t>
-      </w:r>
-      <w:r>
-        <w:rPr>
-          <w:b/>
-          <w:sz w:val="22"/>
-          <w:szCs w:val="22"/>
-        </w:rPr>
-        <w:t xml:space="preserve">ining and Reporting Specialist </w:t>
-      </w:r>
-      <w:r>
-        <w:rPr>
-          <w:b/>
-          <w:sz w:val="22"/>
-          <w:szCs w:val="22"/>
-        </w:rPr>
-        <w:tab/>
-      </w:r>
-      <w:r>
-        <w:rPr>
-          <w:b/>
-          <w:sz w:val="22"/>
-          <w:szCs w:val="22"/>
-        </w:rPr>
-        <w:tab/>
-      </w:r>
-      <w:r>
-        <w:rPr>
-          <w:b/>
-          <w:sz w:val="22"/>
-          <w:szCs w:val="22"/>
-        </w:rPr>
-        <w:tab/>
-      </w:r>
-      <w:r>
-        <w:rPr>
-          <w:b/>
-          <w:sz w:val="22"/>
-          <w:szCs w:val="22"/>
-        </w:rPr>
-        <w:tab/>
-      </w:r>
-      <w:r>
-        <w:rPr>
-          <w:b/>
-          <w:sz w:val="22"/>
-          <w:szCs w:val="22"/>
-        </w:rPr>
-        <w:tab/>
-      </w:r>
-      <w:r>
-        <w:rPr>
-          <w:b/>
-          <w:sz w:val="22"/>
-          <w:szCs w:val="22"/>
-        </w:rPr>
-        <w:tab/>
-        <w:t>August 2009 – December 2013</w:t>
       </w:r>
     </w:p>
     <w:p>
@@ -374,16 +513,36 @@
     <w:p>
       <w:pPr>
         <w:pStyle w:val="Default"/>
-        <w:rPr>
-          <w:sz w:val="22"/>
-          <w:szCs w:val="22"/>
-        </w:rPr>
-      </w:pPr>
+        <w:numPr>
+          <w:ilvl w:val="0"/>
+          <w:numId w:val="1"/>
+        </w:numPr>
+        <w:rPr>
+          <w:sz w:val="22"/>
+          <w:szCs w:val="22"/>
+        </w:rPr>
+      </w:pPr>
+      <w:r>
+        <w:rPr>
+          <w:sz w:val="22"/>
+          <w:szCs w:val="22"/>
+        </w:rPr>
+        <w:t>Developed, deployed and supported customized SharePoint sites with SharePoint Designer</w:t>
+      </w:r>
     </w:p>
     <w:p>
       <w:pPr>
         <w:pStyle w:val="Default"/>
         <w:rPr>
+          <w:sz w:val="22"/>
+          <w:szCs w:val="22"/>
+        </w:rPr>
+      </w:pPr>
+    </w:p>
+    <w:p>
+      <w:pPr>
+        <w:pStyle w:val="Default"/>
+        <w:rPr>
           <w:b/>
           <w:sz w:val="22"/>
           <w:szCs w:val="22"/>
@@ -411,95 +570,93 @@
           <w:sz w:val="22"/>
           <w:szCs w:val="22"/>
         </w:rPr>
+        <w:t>, 2004 - 2009</w:t>
+      </w:r>
+    </w:p>
+    <w:p>
+      <w:pPr>
+        <w:pStyle w:val="Default"/>
+        <w:numPr>
+          <w:ilvl w:val="0"/>
+          <w:numId w:val="1"/>
+        </w:numPr>
+        <w:rPr>
+          <w:sz w:val="22"/>
+          <w:szCs w:val="22"/>
+        </w:rPr>
+      </w:pPr>
+      <w:r>
+        <w:rPr>
+          <w:sz w:val="22"/>
+          <w:szCs w:val="22"/>
+        </w:rPr>
+        <w:t>Million dollar sales per year agent</w:t>
+      </w:r>
+    </w:p>
+    <w:p>
+      <w:pPr>
+        <w:pStyle w:val="Default"/>
+        <w:numPr>
+          <w:ilvl w:val="0"/>
+          <w:numId w:val="1"/>
+        </w:numPr>
+        <w:rPr>
+          <w:sz w:val="22"/>
+          <w:szCs w:val="22"/>
+        </w:rPr>
+      </w:pPr>
+      <w:r>
+        <w:rPr>
+          <w:sz w:val="22"/>
+          <w:szCs w:val="22"/>
+        </w:rPr>
+        <w:t>Corporate and large groups sales, including VIP clients such as Rock Bands and Performers</w:t>
+      </w:r>
+    </w:p>
+    <w:p>
+      <w:pPr>
+        <w:pStyle w:val="Default"/>
+        <w:numPr>
+          <w:ilvl w:val="0"/>
+          <w:numId w:val="1"/>
+        </w:numPr>
+        <w:rPr>
+          <w:sz w:val="22"/>
+          <w:szCs w:val="22"/>
+        </w:rPr>
+      </w:pPr>
+      <w:r>
+        <w:rPr>
+          <w:sz w:val="22"/>
+          <w:szCs w:val="22"/>
+        </w:rPr>
+        <w:t>Sales for especial events</w:t>
+      </w:r>
+      <w:r>
+        <w:rPr>
+          <w:sz w:val="22"/>
+          <w:szCs w:val="22"/>
+        </w:rPr>
+        <w:t xml:space="preserve"> such as </w:t>
+      </w:r>
+      <w:r>
+        <w:rPr>
+          <w:i/>
+          <w:sz w:val="22"/>
+          <w:szCs w:val="22"/>
+        </w:rPr>
+        <w:t>Rock The Universe</w:t>
+      </w:r>
+      <w:r>
+        <w:rPr>
+          <w:rFonts w:ascii="Arial" w:hAnsi="Arial" w:cs="Arial"/>
+          <w:b/>
+          <w:bCs/>
+          <w:i/>
+          <w:sz w:val="28"/>
+          <w:szCs w:val="28"/>
+        </w:rPr>
         <w:tab/>
-      </w:r>
-      <w:r>
-        <w:rPr>
-          <w:b/>
-          <w:sz w:val="22"/>
-          <w:szCs w:val="22"/>
-        </w:rPr>
-        <w:tab/>
-      </w:r>
-      <w:r>
-        <w:rPr>
-          <w:b/>
-          <w:sz w:val="22"/>
-          <w:szCs w:val="22"/>
-        </w:rPr>
-        <w:tab/>
-      </w:r>
-      <w:r>
-        <w:rPr>
-          <w:b/>
-          <w:sz w:val="22"/>
-          <w:szCs w:val="22"/>
-        </w:rPr>
-        <w:tab/>
-      </w:r>
-      <w:r>
-        <w:rPr>
-          <w:b/>
-          <w:sz w:val="22"/>
-          <w:szCs w:val="22"/>
-        </w:rPr>
-        <w:tab/>
-      </w:r>
-      <w:r>
-        <w:rPr>
-          <w:b/>
-          <w:sz w:val="22"/>
-          <w:szCs w:val="22"/>
-        </w:rPr>
-        <w:tab/>
-      </w:r>
-      <w:r>
-        <w:rPr>
-          <w:b/>
-          <w:sz w:val="22"/>
-          <w:szCs w:val="22"/>
-        </w:rPr>
-        <w:tab/>
-      </w:r>
-      <w:r>
-        <w:rPr>
-          <w:b/>
-          <w:sz w:val="22"/>
-          <w:szCs w:val="22"/>
-        </w:rPr>
-        <w:t xml:space="preserve">  </w:t>
-      </w:r>
-      <w:r>
-        <w:rPr>
-          <w:b/>
-          <w:sz w:val="22"/>
-          <w:szCs w:val="22"/>
-        </w:rPr>
-        <w:tab/>
-      </w:r>
-      <w:r>
-        <w:rPr>
-          <w:b/>
-          <w:sz w:val="22"/>
-          <w:szCs w:val="22"/>
-        </w:rPr>
-        <w:t>August 2006 – August 2009</w:t>
-      </w:r>
-    </w:p>
-    <w:p>
-      <w:pPr>
-        <w:pStyle w:val="Default"/>
-        <w:rPr>
-          <w:sz w:val="22"/>
-          <w:szCs w:val="22"/>
-        </w:rPr>
-      </w:pPr>
-      <w:r>
-        <w:rPr>
-          <w:sz w:val="22"/>
-          <w:szCs w:val="22"/>
-        </w:rPr>
-        <w:t>Top sales agent for 2008 &amp; 2009</w:t>
       </w:r>
     </w:p>
     <w:p>
@@ -507,14 +664,10 @@
         <w:autoSpaceDE w:val="0"/>
         <w:autoSpaceDN w:val="0"/>
         <w:adjustRightInd w:val="0"/>
-        <w:ind w:left="2160" w:hanging="2160"/>
-        <w:rPr>
-          <w:rFonts w:ascii="Arial" w:hAnsi="Arial" w:cs="Arial"/>
-          <w:b/>
-          <w:bCs/>
-          <w:color w:val="000000"/>
-          <w:sz w:val="28"/>
-          <w:szCs w:val="28"/>
+        <w:rPr>
+          <w:color w:val="000000"/>
+          <w:sz w:val="20"/>
+          <w:szCs w:val="20"/>
         </w:rPr>
       </w:pPr>
     </w:p>
@@ -523,128 +676,28 @@
         <w:autoSpaceDE w:val="0"/>
         <w:autoSpaceDN w:val="0"/>
         <w:adjustRightInd w:val="0"/>
-        <w:ind w:left="2160" w:hanging="2160"/>
         <w:rPr>
           <w:rFonts w:ascii="Arial" w:hAnsi="Arial" w:cs="Arial"/>
           <w:b/>
           <w:bCs/>
           <w:color w:val="000000"/>
-          <w:sz w:val="28"/>
-          <w:szCs w:val="28"/>
-        </w:rPr>
-      </w:pPr>
-      <w:r>
-        <w:rPr>
-          <w:rFonts w:ascii="Arial" w:hAnsi="Arial" w:cs="Arial"/>
-          <w:b/>
-          <w:bCs/>
-          <w:color w:val="000000"/>
-          <w:sz w:val="28"/>
-          <w:szCs w:val="28"/>
-        </w:rPr>
-        <w:t xml:space="preserve">Skills </w:t>
-      </w:r>
-      <w:r>
-        <w:rPr>
-          <w:rFonts w:ascii="Arial" w:hAnsi="Arial" w:cs="Arial"/>
-          <w:b/>
-          <w:bCs/>
-          <w:color w:val="000000"/>
-          <w:sz w:val="28"/>
-          <w:szCs w:val="28"/>
-        </w:rPr>
-        <w:tab/>
-      </w:r>
-    </w:p>
-    <w:p>
-      <w:pPr>
-        <w:autoSpaceDE w:val="0"/>
-        <w:autoSpaceDN w:val="0"/>
-        <w:adjustRightInd w:val="0"/>
-        <w:ind w:left="2160" w:hanging="2160"/>
-        <w:rPr>
-          <w:color w:val="000000"/>
-          <w:sz w:val="22"/>
-          <w:szCs w:val="22"/>
-        </w:rPr>
-      </w:pPr>
-      <w:r>
-        <w:rPr>
-          <w:rFonts w:ascii="Arial" w:hAnsi="Arial" w:cs="Arial"/>
-          <w:b/>
-          <w:bCs/>
-          <w:color w:val="000000"/>
-        </w:rPr>
-        <w:t>Language</w:t>
-      </w:r>
-      <w:r>
-        <w:rPr>
-          <w:rFonts w:ascii="Arial" w:hAnsi="Arial" w:cs="Arial"/>
-          <w:b/>
-          <w:bCs/>
-          <w:color w:val="000000"/>
-        </w:rPr>
-        <w:t>s</w:t>
-      </w:r>
-      <w:r>
-        <w:rPr>
-          <w:rFonts w:ascii="Arial" w:hAnsi="Arial" w:cs="Arial"/>
-          <w:b/>
-          <w:bCs/>
-          <w:color w:val="000000"/>
-        </w:rPr>
-        <w:tab/>
-      </w:r>
-      <w:r>
-        <w:rPr>
-          <w:color w:val="000000"/>
-          <w:sz w:val="22"/>
-          <w:szCs w:val="22"/>
-        </w:rPr>
-        <w:t>English, Spanish - written and oral.</w:t>
-      </w:r>
-    </w:p>
-    <w:p>
-      <w:pPr>
-        <w:autoSpaceDE w:val="0"/>
-        <w:autoSpaceDN w:val="0"/>
-        <w:adjustRightInd w:val="0"/>
-        <w:rPr>
-          <w:color w:val="000000"/>
-          <w:sz w:val="20"/>
-          <w:szCs w:val="20"/>
-        </w:rPr>
-      </w:pPr>
-    </w:p>
-    <w:p>
-      <w:pPr>
-        <w:autoSpaceDE w:val="0"/>
-        <w:autoSpaceDN w:val="0"/>
-        <w:adjustRightInd w:val="0"/>
-        <w:rPr>
-          <w:rFonts w:ascii="Arial" w:hAnsi="Arial" w:cs="Arial"/>
-          <w:b/>
-          <w:bCs/>
-          <w:color w:val="000000"/>
-        </w:rPr>
-      </w:pPr>
-      <w:r>
-        <w:rPr>
-          <w:rFonts w:ascii="Arial" w:hAnsi="Arial" w:cs="Arial"/>
-          <w:b/>
-          <w:bCs/>
-          <w:color w:val="000000"/>
+        </w:rPr>
+      </w:pPr>
+      <w:r>
+        <w:rPr>
+          <w:b/>
+          <w:sz w:val="22"/>
+          <w:szCs w:val="22"/>
         </w:rPr>
         <w:t>Computer</w:t>
       </w:r>
       <w:r>
         <w:rPr>
-          <w:rFonts w:ascii="Arial" w:hAnsi="Arial" w:cs="Arial"/>
-          <w:b/>
-          <w:bCs/>
-          <w:color w:val="000000"/>
-        </w:rPr>
-        <w:tab/>
+          <w:b/>
+          <w:sz w:val="22"/>
+          <w:szCs w:val="22"/>
+        </w:rPr>
+        <w:t xml:space="preserve"> Skills</w:t>
       </w:r>
     </w:p>
     <w:p>
@@ -758,28 +811,62 @@
           <w:szCs w:val="28"/>
         </w:rPr>
       </w:pPr>
-      <w:r>
+    </w:p>
+    <w:p>
+      <w:pPr>
+        <w:autoSpaceDE w:val="0"/>
+        <w:autoSpaceDN w:val="0"/>
+        <w:adjustRightInd w:val="0"/>
         <w:rPr>
           <w:rFonts w:ascii="Arial" w:hAnsi="Arial" w:cs="Arial"/>
           <w:b/>
           <w:bCs/>
+          <w:i/>
           <w:color w:val="000000"/>
           <w:sz w:val="28"/>
           <w:szCs w:val="28"/>
         </w:rPr>
-        <w:t xml:space="preserve">Education </w:t>
-      </w:r>
+      </w:pPr>
       <w:r>
         <w:rPr>
           <w:rFonts w:ascii="Arial" w:hAnsi="Arial" w:cs="Arial"/>
           <w:b/>
           <w:bCs/>
+          <w:i/>
           <w:color w:val="000000"/>
           <w:sz w:val="28"/>
           <w:szCs w:val="28"/>
         </w:rPr>
+        <w:t xml:space="preserve">Education </w:t>
+      </w:r>
+      <w:r>
+        <w:rPr>
+          <w:rFonts w:ascii="Arial" w:hAnsi="Arial" w:cs="Arial"/>
+          <w:b/>
+          <w:bCs/>
+          <w:i/>
+          <w:color w:val="000000"/>
+          <w:sz w:val="28"/>
+          <w:szCs w:val="28"/>
+        </w:rPr>
         <w:tab/>
       </w:r>
+    </w:p>
+    <w:p>
+      <w:pPr>
+        <w:autoSpaceDE w:val="0"/>
+        <w:autoSpaceDN w:val="0"/>
+        <w:adjustRightInd w:val="0"/>
+        <w:rPr>
+          <w:rFonts w:ascii="Arial" w:hAnsi="Arial" w:cs="Arial"/>
+          <w:b/>
+          <w:bCs/>
+          <w:i/>
+          <w:color w:val="000000"/>
+          <w:sz w:val="28"/>
+          <w:szCs w:val="28"/>
+        </w:rPr>
+      </w:pPr>
       <w:r>
         <w:rPr>
           <w:rFonts w:ascii="Arial" w:hAnsi="Arial" w:cs="Arial"/>
@@ -804,13 +891,17 @@
         <w:rPr>
           <w:bCs/>
           <w:color w:val="000000"/>
-        </w:rPr>
-      </w:pPr>
-      <w:r>
-        <w:rPr>
-          <w:b/>
-          <w:bCs/>
-          <w:color w:val="000000"/>
+          <w:sz w:val="22"/>
+          <w:szCs w:val="22"/>
+        </w:rPr>
+      </w:pPr>
+      <w:r>
+        <w:rPr>
+          <w:b/>
+          <w:bCs/>
+          <w:color w:val="000000"/>
+          <w:sz w:val="22"/>
+          <w:szCs w:val="22"/>
         </w:rPr>
         <w:t>University of Central Florida</w:t>
       </w:r>
@@ -819,100 +910,20 @@
           <w:b/>
           <w:bCs/>
           <w:color w:val="000000"/>
-        </w:rPr>
-        <w:t xml:space="preserve"> </w:t>
-      </w:r>
-      <w:r>
-        <w:rPr>
-          <w:b/>
-          <w:bCs/>
-          <w:sz w:val="18"/>
-          <w:szCs w:val="18"/>
-        </w:rPr>
-        <w:tab/>
-        <w:t xml:space="preserve">   </w:t>
-      </w:r>
-      <w:r>
-        <w:rPr>
-          <w:b/>
-          <w:bCs/>
-          <w:sz w:val="18"/>
-          <w:szCs w:val="18"/>
-        </w:rPr>
-        <w:tab/>
-      </w:r>
-      <w:r>
-        <w:rPr>
-          <w:b/>
-          <w:bCs/>
-          <w:sz w:val="18"/>
-          <w:szCs w:val="18"/>
-        </w:rPr>
-        <w:tab/>
-      </w:r>
-      <w:r>
-        <w:rPr>
-          <w:b/>
-          <w:bCs/>
-          <w:sz w:val="18"/>
-          <w:szCs w:val="18"/>
-        </w:rPr>
-        <w:tab/>
-      </w:r>
-      <w:r>
-        <w:rPr>
-          <w:b/>
-          <w:bCs/>
-          <w:sz w:val="18"/>
-          <w:szCs w:val="18"/>
-        </w:rPr>
-        <w:tab/>
-      </w:r>
-      <w:r>
-        <w:rPr>
-          <w:b/>
-          <w:bCs/>
-          <w:sz w:val="18"/>
-          <w:szCs w:val="18"/>
-        </w:rPr>
-        <w:tab/>
-      </w:r>
-      <w:r>
-        <w:rPr>
-          <w:b/>
-          <w:bCs/>
-          <w:sz w:val="18"/>
-          <w:szCs w:val="18"/>
-        </w:rPr>
-        <w:tab/>
-      </w:r>
-      <w:r>
-        <w:rPr>
-          <w:b/>
-          <w:bCs/>
-          <w:sz w:val="18"/>
-          <w:szCs w:val="18"/>
-        </w:rPr>
-        <w:t xml:space="preserve"> </w:t>
-      </w:r>
-      <w:r>
-        <w:rPr>
-          <w:b/>
-          <w:bCs/>
-          <w:sz w:val="18"/>
-          <w:szCs w:val="18"/>
-        </w:rPr>
-        <w:tab/>
-        <w:t xml:space="preserve">     </w:t>
-      </w:r>
-      <w:r>
-        <w:rPr>
-          <w:b/>
-          <w:bCs/>
-          <w:sz w:val="22"/>
-          <w:szCs w:val="22"/>
-        </w:rPr>
-        <w:t xml:space="preserve">Orlando, FL </w:t>
+          <w:sz w:val="22"/>
+          <w:szCs w:val="22"/>
+        </w:rPr>
+        <w:t>, Orlando FL</w:t>
+      </w:r>
+      <w:r>
+        <w:rPr>
+          <w:b/>
+          <w:bCs/>
+          <w:color w:val="000000"/>
+          <w:sz w:val="22"/>
+          <w:szCs w:val="22"/>
+        </w:rPr>
+        <w:t>, 2016</w:t>
       </w:r>
     </w:p>
     <w:p>
@@ -940,131 +951,21 @@
       <w:r>
         <w:rPr>
           <w:b/>
-          <w:sz w:val="22"/>
-          <w:szCs w:val="22"/>
-        </w:rPr>
-        <w:tab/>
-      </w:r>
-      <w:r>
-        <w:rPr>
-          <w:b/>
-          <w:sz w:val="22"/>
-          <w:szCs w:val="22"/>
-        </w:rPr>
-        <w:tab/>
-      </w:r>
-      <w:r>
-        <w:rPr>
-          <w:b/>
-          <w:sz w:val="22"/>
-          <w:szCs w:val="22"/>
-        </w:rPr>
-        <w:tab/>
-      </w:r>
-      <w:r>
-        <w:rPr>
-          <w:b/>
-          <w:sz w:val="22"/>
-          <w:szCs w:val="22"/>
-        </w:rPr>
-        <w:tab/>
-      </w:r>
-      <w:r>
-        <w:rPr>
-          <w:b/>
-          <w:sz w:val="22"/>
-          <w:szCs w:val="22"/>
-        </w:rPr>
-        <w:tab/>
-      </w:r>
-      <w:r>
-        <w:rPr>
-          <w:b/>
-          <w:sz w:val="22"/>
-          <w:szCs w:val="22"/>
-        </w:rPr>
-        <w:tab/>
-      </w:r>
-      <w:r>
-        <w:rPr>
-          <w:b/>
-          <w:sz w:val="22"/>
-          <w:szCs w:val="22"/>
-        </w:rPr>
-        <w:tab/>
-      </w:r>
-      <w:r>
-        <w:rPr>
-          <w:b/>
-          <w:sz w:val="22"/>
-          <w:szCs w:val="22"/>
-        </w:rPr>
-        <w:tab/>
-        <w:t xml:space="preserve">        </w:t>
-      </w:r>
-      <w:r>
-        <w:rPr>
-          <w:b/>
-          <w:sz w:val="22"/>
-          <w:szCs w:val="22"/>
-        </w:rPr>
-        <w:tab/>
-        <w:t xml:space="preserve">            </w:t>
-      </w:r>
-      <w:r>
-        <w:rPr>
-          <w:b/>
-          <w:sz w:val="22"/>
-          <w:szCs w:val="22"/>
-        </w:rPr>
-        <w:tab/>
-        <w:t xml:space="preserve">         Aug</w:t>
-      </w:r>
-      <w:r>
-        <w:rPr>
-          <w:b/>
-          <w:sz w:val="22"/>
-          <w:szCs w:val="22"/>
-        </w:rPr>
-        <w:t xml:space="preserve"> 2016</w:t>
-      </w:r>
-    </w:p>
-    <w:p>
-      <w:pPr>
-        <w:numPr>
-          <w:ilvl w:val="0"/>
-          <w:numId w:val="5"/>
-        </w:numPr>
-        <w:autoSpaceDE w:val="0"/>
-        <w:autoSpaceDN w:val="0"/>
-        <w:adjustRightInd w:val="0"/>
-        <w:rPr>
-          <w:bCs/>
-          <w:color w:val="000000"/>
-        </w:rPr>
-      </w:pPr>
-      <w:r>
-        <w:rPr>
-          <w:bCs/>
-          <w:color w:val="000000"/>
-        </w:rPr>
-        <w:t>Senior</w:t>
-      </w:r>
-      <w:bookmarkStart w:id="0" w:name="_GoBack"/>
-      <w:bookmarkEnd w:id="0"/>
-      <w:r>
-        <w:rPr>
-          <w:bCs/>
-          <w:color w:val="000000"/>
-        </w:rPr>
-        <w:t xml:space="preserve"> Level</w:t>
-      </w:r>
-      <w:r>
-        <w:rPr>
-          <w:bCs/>
-          <w:color w:val="000000"/>
-        </w:rPr>
-        <w:t>, GPA 3.00</w:t>
+          <w:bCs/>
+          <w:color w:val="000000"/>
+          <w:sz w:val="22"/>
+          <w:szCs w:val="22"/>
+        </w:rPr>
+        <w:t xml:space="preserve">, </w:t>
+      </w:r>
+      <w:r>
+        <w:rPr>
+          <w:bCs/>
+          <w:color w:val="000000"/>
+          <w:sz w:val="22"/>
+          <w:szCs w:val="22"/>
+        </w:rPr>
+        <w:t>GPA 3.00</w:t>
       </w:r>
     </w:p>
     <w:p>
@@ -1090,13 +991,17 @@
         <w:rPr>
           <w:bCs/>
           <w:color w:val="000000"/>
-        </w:rPr>
-      </w:pPr>
-      <w:r>
-        <w:rPr>
-          <w:b/>
-          <w:bCs/>
-          <w:color w:val="000000"/>
+          <w:sz w:val="22"/>
+          <w:szCs w:val="22"/>
+        </w:rPr>
+      </w:pPr>
+      <w:r>
+        <w:rPr>
+          <w:b/>
+          <w:bCs/>
+          <w:color w:val="000000"/>
+          <w:sz w:val="22"/>
+          <w:szCs w:val="22"/>
         </w:rPr>
         <w:t>Valencia College</w:t>
       </w:r>
@@ -1105,6 +1010,28 @@
           <w:b/>
           <w:bCs/>
           <w:color w:val="000000"/>
+          <w:sz w:val="22"/>
+          <w:szCs w:val="22"/>
+        </w:rPr>
+        <w:t>, Orlando FL</w:t>
+      </w:r>
+      <w:r>
+        <w:rPr>
+          <w:b/>
+          <w:bCs/>
+          <w:color w:val="000000"/>
+          <w:sz w:val="22"/>
+          <w:szCs w:val="22"/>
+        </w:rPr>
+        <w:t>, 2012</w:t>
+      </w:r>
+      <w:r>
+        <w:rPr>
+          <w:b/>
+          <w:bCs/>
+          <w:color w:val="000000"/>
+          <w:sz w:val="22"/>
+          <w:szCs w:val="22"/>
         </w:rPr>
         <w:tab/>
       </w:r>
@@ -1113,6 +1040,8 @@
           <w:b/>
           <w:bCs/>
           <w:color w:val="000000"/>
+          <w:sz w:val="22"/>
+          <w:szCs w:val="22"/>
         </w:rPr>
         <w:tab/>
         <w:t xml:space="preserve"> </w:t>
@@ -1121,8 +1050,8 @@
         <w:rPr>
           <w:b/>
           <w:bCs/>
-          <w:sz w:val="18"/>
-          <w:szCs w:val="18"/>
+          <w:sz w:val="22"/>
+          <w:szCs w:val="22"/>
         </w:rPr>
         <w:tab/>
         <w:t xml:space="preserve">   </w:t>
@@ -1131,8 +1060,8 @@
         <w:rPr>
           <w:b/>
           <w:bCs/>
-          <w:sz w:val="18"/>
-          <w:szCs w:val="18"/>
+          <w:sz w:val="22"/>
+          <w:szCs w:val="22"/>
         </w:rPr>
         <w:tab/>
       </w:r>
@@ -1140,8 +1069,8 @@
         <w:rPr>
           <w:b/>
           <w:bCs/>
-          <w:sz w:val="18"/>
-          <w:szCs w:val="18"/>
+          <w:sz w:val="22"/>
+          <w:szCs w:val="22"/>
         </w:rPr>
         <w:tab/>
       </w:r>
@@ -1149,8 +1078,8 @@
         <w:rPr>
           <w:b/>
           <w:bCs/>
-          <w:sz w:val="18"/>
-          <w:szCs w:val="18"/>
+          <w:sz w:val="22"/>
+          <w:szCs w:val="22"/>
         </w:rPr>
         <w:tab/>
       </w:r>
@@ -1158,8 +1087,8 @@
         <w:rPr>
           <w:b/>
           <w:bCs/>
-          <w:sz w:val="18"/>
-          <w:szCs w:val="18"/>
+          <w:sz w:val="22"/>
+          <w:szCs w:val="22"/>
         </w:rPr>
         <w:tab/>
       </w:r>
@@ -1167,8 +1096,8 @@
         <w:rPr>
           <w:b/>
           <w:bCs/>
-          <w:sz w:val="18"/>
-          <w:szCs w:val="18"/>
+          <w:sz w:val="22"/>
+          <w:szCs w:val="22"/>
         </w:rPr>
         <w:tab/>
       </w:r>
@@ -1176,38 +1105,11 @@
         <w:rPr>
           <w:b/>
           <w:bCs/>
-          <w:sz w:val="18"/>
-          <w:szCs w:val="18"/>
+          <w:sz w:val="22"/>
+          <w:szCs w:val="22"/>
         </w:rPr>
         <w:tab/>
-      </w:r>
-      <w:r>
-        <w:rPr>
-          <w:b/>
-          <w:bCs/>
-          <w:sz w:val="18"/>
-          <w:szCs w:val="18"/>
-        </w:rPr>
         <w:t xml:space="preserve"> </w:t>
-      </w:r>
-      <w:r>
-        <w:rPr>
-          <w:b/>
-          <w:bCs/>
-          <w:sz w:val="18"/>
-          <w:szCs w:val="18"/>
-        </w:rPr>
-        <w:tab/>
-        <w:t xml:space="preserve">     </w:t>
-      </w:r>
-      <w:r>
-        <w:rPr>
-          <w:b/>
-          <w:bCs/>
-          <w:sz w:val="22"/>
-          <w:szCs w:val="22"/>
-        </w:rPr>
-        <w:t xml:space="preserve">Orlando, FL </w:t>
       </w:r>
     </w:p>
     <w:p>
@@ -1238,80 +1140,6 @@
           <w:szCs w:val="22"/>
         </w:rPr>
         <w:t>, GPA 3.25</w:t>
-      </w:r>
-      <w:r>
-        <w:rPr>
-          <w:b/>
-          <w:sz w:val="22"/>
-          <w:szCs w:val="22"/>
-        </w:rPr>
-        <w:tab/>
-      </w:r>
-      <w:r>
-        <w:rPr>
-          <w:b/>
-          <w:sz w:val="22"/>
-          <w:szCs w:val="22"/>
-        </w:rPr>
-        <w:tab/>
-      </w:r>
-      <w:r>
-        <w:rPr>
-          <w:b/>
-          <w:sz w:val="22"/>
-          <w:szCs w:val="22"/>
-        </w:rPr>
-        <w:tab/>
-      </w:r>
-      <w:r>
-        <w:rPr>
-          <w:b/>
-          <w:sz w:val="22"/>
-          <w:szCs w:val="22"/>
-        </w:rPr>
-        <w:tab/>
-      </w:r>
-      <w:r>
-        <w:rPr>
-          <w:b/>
-          <w:sz w:val="22"/>
-          <w:szCs w:val="22"/>
-        </w:rPr>
-        <w:tab/>
-      </w:r>
-      <w:r>
-        <w:rPr>
-          <w:b/>
-          <w:sz w:val="22"/>
-          <w:szCs w:val="22"/>
-        </w:rPr>
-        <w:tab/>
-      </w:r>
-      <w:r>
-        <w:rPr>
-          <w:b/>
-          <w:sz w:val="22"/>
-          <w:szCs w:val="22"/>
-        </w:rPr>
-        <w:tab/>
-      </w:r>
-      <w:r>
-        <w:rPr>
-          <w:b/>
-          <w:sz w:val="22"/>
-          <w:szCs w:val="22"/>
-        </w:rPr>
-        <w:tab/>
-        <w:t xml:space="preserve">            </w:t>
-      </w:r>
-      <w:r>
-        <w:rPr>
-          <w:b/>
-          <w:sz w:val="22"/>
-          <w:szCs w:val="22"/>
-        </w:rPr>
-        <w:tab/>
-        <w:t xml:space="preserve">         May 2012</w:t>
       </w:r>
     </w:p>
     <w:p>
@@ -1338,13 +1166,17 @@
         <w:adjustRightInd w:val="0"/>
         <w:rPr>
           <w:color w:val="000000"/>
-        </w:rPr>
-      </w:pPr>
-      <w:r>
-        <w:rPr>
-          <w:b/>
-          <w:bCs/>
-          <w:color w:val="000000"/>
+          <w:sz w:val="22"/>
+          <w:szCs w:val="22"/>
+        </w:rPr>
+      </w:pPr>
+      <w:r>
+        <w:rPr>
+          <w:b/>
+          <w:bCs/>
+          <w:color w:val="000000"/>
+          <w:sz w:val="22"/>
+          <w:szCs w:val="22"/>
         </w:rPr>
         <w:t xml:space="preserve">New Horizons Orlando </w:t>
       </w:r>
@@ -1353,7 +1185,7 @@
       <w:pPr>
         <w:numPr>
           <w:ilvl w:val="1"/>
-          <w:numId w:val="4"/>
+          <w:numId w:val="9"/>
         </w:numPr>
         <w:autoSpaceDE w:val="0"/>
         <w:autoSpaceDN w:val="0"/>
@@ -1402,7 +1234,7 @@
       <w:pPr>
         <w:numPr>
           <w:ilvl w:val="1"/>
-          <w:numId w:val="4"/>
+          <w:numId w:val="9"/>
         </w:numPr>
         <w:autoSpaceDE w:val="0"/>
         <w:autoSpaceDN w:val="0"/>
@@ -1437,7 +1269,7 @@
       <w:pPr>
         <w:numPr>
           <w:ilvl w:val="1"/>
-          <w:numId w:val="4"/>
+          <w:numId w:val="9"/>
         </w:numPr>
         <w:autoSpaceDE w:val="0"/>
         <w:autoSpaceDN w:val="0"/>
@@ -1483,13 +1315,17 @@
         <w:adjustRightInd w:val="0"/>
         <w:rPr>
           <w:color w:val="000000"/>
-        </w:rPr>
-      </w:pPr>
-      <w:r>
-        <w:rPr>
-          <w:b/>
-          <w:bCs/>
-          <w:color w:val="000000"/>
+          <w:sz w:val="22"/>
+          <w:szCs w:val="22"/>
+        </w:rPr>
+      </w:pPr>
+      <w:r>
+        <w:rPr>
+          <w:b/>
+          <w:bCs/>
+          <w:color w:val="000000"/>
+          <w:sz w:val="22"/>
+          <w:szCs w:val="22"/>
         </w:rPr>
         <w:t>Microsoft Virtual Academy</w:t>
       </w:r>
@@ -1498,15 +1334,18 @@
           <w:b/>
           <w:bCs/>
           <w:color w:val="000000"/>
-        </w:rPr>
-        <w:t>, Lynda.com with UCF</w:t>
-      </w:r>
-    </w:p>
-    <w:p>
-      <w:pPr>
+          <w:sz w:val="22"/>
+          <w:szCs w:val="22"/>
+        </w:rPr>
+        <w:t xml:space="preserve">, Lynda.com </w:t>
+      </w:r>
+    </w:p>
+    <w:p>
+      <w:pPr>
+        <w:pStyle w:val="ListParagraph"/>
         <w:numPr>
           <w:ilvl w:val="1"/>
-          <w:numId w:val="4"/>
+          <w:numId w:val="10"/>
         </w:numPr>
         <w:autoSpaceDE w:val="0"/>
         <w:autoSpaceDN w:val="0"/>
@@ -1536,208 +1375,36 @@
         <w:autoSpaceDN w:val="0"/>
         <w:adjustRightInd w:val="0"/>
         <w:rPr>
-          <w:color w:val="000000"/>
-        </w:rPr>
-      </w:pPr>
-    </w:p>
-    <w:p>
-      <w:pPr>
-        <w:numPr>
-          <w:ilvl w:val="0"/>
-          <w:numId w:val="4"/>
-        </w:numPr>
+          <w:rFonts w:ascii="Arial" w:hAnsi="Arial" w:cs="Arial"/>
+          <w:b/>
+          <w:bCs/>
+          <w:color w:val="000000"/>
+          <w:sz w:val="28"/>
+          <w:szCs w:val="28"/>
+        </w:rPr>
+      </w:pPr>
+    </w:p>
+    <w:p>
+      <w:pPr>
         <w:autoSpaceDE w:val="0"/>
         <w:autoSpaceDN w:val="0"/>
         <w:adjustRightInd w:val="0"/>
         <w:rPr>
-          <w:color w:val="000000"/>
-        </w:rPr>
-      </w:pPr>
-      <w:r>
-        <w:rPr>
-          <w:b/>
-          <w:bCs/>
-          <w:color w:val="000000"/>
-        </w:rPr>
-        <w:t xml:space="preserve">Centro </w:t>
-      </w:r>
-      <w:proofErr w:type="spellStart"/>
-      <w:r>
-        <w:rPr>
-          <w:b/>
-          <w:bCs/>
-          <w:color w:val="000000"/>
-        </w:rPr>
-        <w:t>Técnico</w:t>
-      </w:r>
-      <w:proofErr w:type="spellEnd"/>
-      <w:r>
-        <w:rPr>
-          <w:b/>
-          <w:bCs/>
-          <w:color w:val="000000"/>
-        </w:rPr>
-        <w:t xml:space="preserve"> </w:t>
-      </w:r>
-      <w:proofErr w:type="spellStart"/>
-      <w:r>
-        <w:rPr>
-          <w:b/>
-          <w:bCs/>
-          <w:color w:val="000000"/>
-        </w:rPr>
-        <w:t>Hondureño</w:t>
-      </w:r>
-      <w:proofErr w:type="spellEnd"/>
-      <w:r>
-        <w:rPr>
-          <w:b/>
-          <w:bCs/>
-          <w:color w:val="000000"/>
-        </w:rPr>
-        <w:t xml:space="preserve"> </w:t>
-      </w:r>
-      <w:proofErr w:type="spellStart"/>
-      <w:r>
-        <w:rPr>
-          <w:b/>
-          <w:bCs/>
-          <w:color w:val="000000"/>
-        </w:rPr>
-        <w:t>Alemán</w:t>
-      </w:r>
-      <w:proofErr w:type="spellEnd"/>
-      <w:r>
-        <w:rPr>
-          <w:b/>
-          <w:bCs/>
-          <w:color w:val="000000"/>
-        </w:rPr>
-        <w:t xml:space="preserve"> </w:t>
-      </w:r>
-      <w:r>
-        <w:rPr>
-          <w:b/>
-          <w:bCs/>
-          <w:color w:val="000000"/>
-        </w:rPr>
-        <w:t>CTHA</w:t>
-      </w:r>
-      <w:r>
-        <w:rPr>
-          <w:b/>
-          <w:bCs/>
-          <w:color w:val="000000"/>
-        </w:rPr>
-        <w:tab/>
-      </w:r>
-      <w:r>
-        <w:rPr>
-          <w:b/>
-          <w:bCs/>
-          <w:color w:val="000000"/>
-        </w:rPr>
-        <w:tab/>
-      </w:r>
-      <w:r>
-        <w:rPr>
-          <w:b/>
-          <w:bCs/>
-          <w:color w:val="000000"/>
-        </w:rPr>
-        <w:tab/>
-      </w:r>
-      <w:r>
-        <w:rPr>
-          <w:b/>
-          <w:bCs/>
-          <w:color w:val="000000"/>
-        </w:rPr>
-        <w:tab/>
-      </w:r>
-      <w:r>
-        <w:rPr>
-          <w:b/>
-          <w:bCs/>
-          <w:color w:val="000000"/>
-        </w:rPr>
-        <w:tab/>
-        <w:t xml:space="preserve">     Honduras, 1996</w:t>
-      </w:r>
-    </w:p>
-    <w:p>
-      <w:pPr>
-        <w:pStyle w:val="ListParagraph"/>
-        <w:numPr>
-          <w:ilvl w:val="0"/>
-          <w:numId w:val="7"/>
-        </w:numPr>
-        <w:autoSpaceDE w:val="0"/>
-        <w:autoSpaceDN w:val="0"/>
-        <w:adjustRightInd w:val="0"/>
-        <w:ind w:left="1080" w:firstLine="0"/>
-        <w:rPr>
-          <w:color w:val="000000"/>
-        </w:rPr>
-      </w:pPr>
-      <w:r>
-        <w:rPr>
-          <w:color w:val="000000"/>
-        </w:rPr>
-        <w:t>High school and AC</w:t>
-      </w:r>
-      <w:r>
-        <w:rPr>
-          <w:color w:val="000000"/>
-        </w:rPr>
-        <w:t xml:space="preserve"> Refrigeration Technician </w:t>
-      </w:r>
-    </w:p>
-    <w:p>
-      <w:pPr>
-        <w:autoSpaceDE w:val="0"/>
-        <w:autoSpaceDN w:val="0"/>
-        <w:adjustRightInd w:val="0"/>
-        <w:ind w:left="1080"/>
-        <w:rPr>
-          <w:color w:val="000000"/>
-        </w:rPr>
-      </w:pPr>
-    </w:p>
-    <w:p>
-      <w:pPr>
-        <w:autoSpaceDE w:val="0"/>
-        <w:autoSpaceDN w:val="0"/>
-        <w:adjustRightInd w:val="0"/>
-        <w:rPr>
           <w:rFonts w:ascii="Arial" w:hAnsi="Arial" w:cs="Arial"/>
           <w:b/>
           <w:bCs/>
+          <w:i/>
           <w:color w:val="000000"/>
           <w:sz w:val="28"/>
           <w:szCs w:val="28"/>
         </w:rPr>
       </w:pPr>
-    </w:p>
-    <w:p>
-      <w:pPr>
-        <w:autoSpaceDE w:val="0"/>
-        <w:autoSpaceDN w:val="0"/>
-        <w:adjustRightInd w:val="0"/>
+      <w:r>
         <w:rPr>
           <w:rFonts w:ascii="Arial" w:hAnsi="Arial" w:cs="Arial"/>
           <w:b/>
           <w:bCs/>
-          <w:color w:val="000000"/>
-          <w:sz w:val="28"/>
-          <w:szCs w:val="28"/>
-        </w:rPr>
-      </w:pPr>
-      <w:r>
-        <w:rPr>
-          <w:rFonts w:ascii="Arial" w:hAnsi="Arial" w:cs="Arial"/>
-          <w:b/>
-          <w:bCs/>
+          <w:i/>
           <w:color w:val="000000"/>
           <w:sz w:val="28"/>
           <w:szCs w:val="28"/>
@@ -1798,7 +1465,15 @@
           <w:sz w:val="22"/>
           <w:szCs w:val="22"/>
         </w:rPr>
-        <w:t xml:space="preserve">President’s </w:t>
+        <w:t>President’s</w:t>
+      </w:r>
+      <w:r>
+        <w:rPr>
+          <w:color w:val="000000"/>
+          <w:sz w:val="22"/>
+          <w:szCs w:val="22"/>
+        </w:rPr>
+        <w:t xml:space="preserve"> </w:t>
       </w:r>
       <w:r>
         <w:rPr>
@@ -1862,7 +1537,23 @@
           <w:sz w:val="22"/>
           <w:szCs w:val="22"/>
         </w:rPr>
-        <w:t xml:space="preserve">Dean’s List </w:t>
+        <w:t>Dean’s</w:t>
+      </w:r>
+      <w:r>
+        <w:rPr>
+          <w:color w:val="000000"/>
+          <w:sz w:val="22"/>
+          <w:szCs w:val="22"/>
+        </w:rPr>
+        <w:t xml:space="preserve"> </w:t>
+      </w:r>
+      <w:r>
+        <w:rPr>
+          <w:color w:val="000000"/>
+          <w:sz w:val="22"/>
+          <w:szCs w:val="22"/>
+        </w:rPr>
+        <w:t xml:space="preserve">List </w:t>
       </w:r>
       <w:r>
         <w:rPr>
@@ -1903,6 +1594,140 @@
 <file path=word/numbering.xml><?xml version="1.0" encoding="utf-8"?>
 <w:numbering xmlns:wpc="http://schemas.microsoft.com/office/word/2010/wordprocessingCanvas" xmlns:mo="http://schemas.microsoft.com/office/mac/office/2008/main" xmlns:mc="http://schemas.openxmlformats.org/markup-compatibility/2006" xmlns:mv="urn:schemas-microsoft-com:mac:vml" xmlns:o="urn:schemas-microsoft-com:office:office" xmlns:r="http://schemas.openxmlformats.org/officeDocument/2006/relationships" xmlns:m="http://schemas.openxmlformats.org/officeDocument/2006/math" xmlns:v="urn:schemas-microsoft-com:vml" xmlns:wp14="http://schemas.microsoft.com/office/word/2010/wordprocessingDrawing" xmlns:wp="http://schemas.openxmlformats.org/drawingml/2006/wordprocessingDrawing" xmlns:w10="urn:schemas-microsoft-com:office:word" xmlns:w="http://schemas.openxmlformats.org/wordprocessingml/2006/main" xmlns:w14="http://schemas.microsoft.com/office/word/2010/wordml" xmlns:wpg="http://schemas.microsoft.com/office/word/2010/wordprocessingGroup" xmlns:wpi="http://schemas.microsoft.com/office/word/2010/wordprocessingInk" xmlns:wne="http://schemas.microsoft.com/office/word/2006/wordml" xmlns:wps="http://schemas.microsoft.com/office/word/2010/wordprocessingShape" mc:Ignorable="w14 wp14">
   <w:abstractNum w:abstractNumId="0">
+    <w:nsid w:val="0ABA24DC"/>
+    <w:multiLevelType w:val="hybridMultilevel"/>
+    <w:tmpl w:val="7DF0F8CA"/>
+    <w:lvl w:ilvl="0" w:tplc="04090001">
+      <w:start w:val="1"/>
+      <w:numFmt w:val="bullet"/>
+      <w:lvlText w:val=""/>
+      <w:lvlJc w:val="left"/>
+      <w:pPr>
+        <w:ind w:left="720" w:hanging="360"/>
+      </w:pPr>
+      <w:rPr>
+        <w:rFonts w:ascii="Symbol" w:hAnsi="Symbol" w:hint="default"/>
+      </w:rPr>
+    </w:lvl>
+    <w:lvl w:ilvl="1" w:tplc="04090001">
+      <w:start w:val="1"/>
+      <w:numFmt w:val="bullet"/>
+      <w:lvlText w:val=""/>
+      <w:lvlJc w:val="left"/>
+      <w:pPr>
+        <w:ind w:left="1440" w:hanging="360"/>
+      </w:pPr>
+      <w:rPr>
+        <w:rFonts w:ascii="Symbol" w:hAnsi="Symbol" w:hint="default"/>
+      </w:rPr>
+    </w:lvl>
+    <w:lvl w:ilvl="2" w:tplc="04090005" w:tentative="1">
+      <w:start w:val="1"/>
+      <w:numFmt w:val="bullet"/>
+      <w:lvlText w:val=""/>
+      <w:lvlJc w:val="left"/>
+      <w:pPr>
+        <w:tabs>
+          <w:tab w:val="num" w:pos="2160"/>
+        </w:tabs>
+        <w:ind w:left="2160" w:hanging="360"/>
+      </w:pPr>
+      <w:rPr>
+        <w:rFonts w:ascii="Wingdings" w:hAnsi="Wingdings" w:hint="default"/>
+      </w:rPr>
+    </w:lvl>
+    <w:lvl w:ilvl="3" w:tplc="04090001" w:tentative="1">
+      <w:start w:val="1"/>
+      <w:numFmt w:val="bullet"/>
+      <w:lvlText w:val=""/>
+      <w:lvlJc w:val="left"/>
+      <w:pPr>
+        <w:tabs>
+          <w:tab w:val="num" w:pos="2880"/>
+        </w:tabs>
+        <w:ind w:left="2880" w:hanging="360"/>
+      </w:pPr>
+      <w:rPr>
+        <w:rFonts w:ascii="Symbol" w:hAnsi="Symbol" w:hint="default"/>
+      </w:rPr>
+    </w:lvl>
+    <w:lvl w:ilvl="4" w:tplc="04090003" w:tentative="1">
+      <w:start w:val="1"/>
+      <w:numFmt w:val="bullet"/>
+      <w:lvlText w:val="o"/>
+      <w:lvlJc w:val="left"/>
+      <w:pPr>
+        <w:tabs>
+          <w:tab w:val="num" w:pos="3600"/>
+        </w:tabs>
+        <w:ind w:left="3600" w:hanging="360"/>
+      </w:pPr>
+      <w:rPr>
+        <w:rFonts w:ascii="Courier New" w:hAnsi="Courier New" w:cs="Courier New" w:hint="default"/>
+      </w:rPr>
+    </w:lvl>
+    <w:lvl w:ilvl="5" w:tplc="04090005" w:tentative="1">
+      <w:start w:val="1"/>
+      <w:numFmt w:val="bullet"/>
+      <w:lvlText w:val=""/>
+      <w:lvlJc w:val="left"/>
+      <w:pPr>
+        <w:tabs>
+          <w:tab w:val="num" w:pos="4320"/>
+        </w:tabs>
+        <w:ind w:left="4320" w:hanging="360"/>
+      </w:pPr>
+      <w:rPr>
+        <w:rFonts w:ascii="Wingdings" w:hAnsi="Wingdings" w:hint="default"/>
+      </w:rPr>
+    </w:lvl>
+    <w:lvl w:ilvl="6" w:tplc="04090001" w:tentative="1">
+      <w:start w:val="1"/>
+      <w:numFmt w:val="bullet"/>
+      <w:lvlText w:val=""/>
+      <w:lvlJc w:val="left"/>
+      <w:pPr>
+        <w:tabs>
+          <w:tab w:val="num" w:pos="5040"/>
+        </w:tabs>
+        <w:ind w:left="5040" w:hanging="360"/>
+      </w:pPr>
+      <w:rPr>
+        <w:rFonts w:ascii="Symbol" w:hAnsi="Symbol" w:hint="default"/>
+      </w:rPr>
+    </w:lvl>
+    <w:lvl w:ilvl="7" w:tplc="04090003" w:tentative="1">
+      <w:start w:val="1"/>
+      <w:numFmt w:val="bullet"/>
+      <w:lvlText w:val="o"/>
+      <w:lvlJc w:val="left"/>
+      <w:pPr>
+        <w:tabs>
+          <w:tab w:val="num" w:pos="5760"/>
+        </w:tabs>
+        <w:ind w:left="5760" w:hanging="360"/>
+      </w:pPr>
+      <w:rPr>
+        <w:rFonts w:ascii="Courier New" w:hAnsi="Courier New" w:cs="Courier New" w:hint="default"/>
+      </w:rPr>
+    </w:lvl>
+    <w:lvl w:ilvl="8" w:tplc="04090005" w:tentative="1">
+      <w:start w:val="1"/>
+      <w:numFmt w:val="bullet"/>
+      <w:lvlText w:val=""/>
+      <w:lvlJc w:val="left"/>
+      <w:pPr>
+        <w:tabs>
+          <w:tab w:val="num" w:pos="6480"/>
+        </w:tabs>
+        <w:ind w:left="6480" w:hanging="360"/>
+      </w:pPr>
+      <w:rPr>
+        <w:rFonts w:ascii="Wingdings" w:hAnsi="Wingdings" w:hint="default"/>
+      </w:rPr>
+    </w:lvl>
+  </w:abstractNum>
+  <w:abstractNum w:abstractNumId="1">
     <w:nsid w:val="0DF07227"/>
     <w:multiLevelType w:val="hybridMultilevel"/>
     <w:tmpl w:val="0FF81BF4"/>
@@ -2015,19 +1840,153 @@
       </w:rPr>
     </w:lvl>
   </w:abstractNum>
-  <w:abstractNum w:abstractNumId="1">
+  <w:abstractNum w:abstractNumId="2">
+    <w:nsid w:val="0FFA1F68"/>
+    <w:multiLevelType w:val="hybridMultilevel"/>
+    <w:tmpl w:val="20BC2A20"/>
+    <w:lvl w:ilvl="0" w:tplc="04090001">
+      <w:start w:val="1"/>
+      <w:numFmt w:val="bullet"/>
+      <w:lvlText w:val=""/>
+      <w:lvlJc w:val="left"/>
+      <w:pPr>
+        <w:tabs>
+          <w:tab w:val="num" w:pos="720"/>
+        </w:tabs>
+        <w:ind w:left="720" w:hanging="360"/>
+      </w:pPr>
+      <w:rPr>
+        <w:rFonts w:ascii="Symbol" w:hAnsi="Symbol" w:hint="default"/>
+      </w:rPr>
+    </w:lvl>
+    <w:lvl w:ilvl="1" w:tplc="04090001">
+      <w:start w:val="1"/>
+      <w:numFmt w:val="bullet"/>
+      <w:lvlText w:val=""/>
+      <w:lvlJc w:val="left"/>
+      <w:pPr>
+        <w:ind w:left="1440" w:hanging="360"/>
+      </w:pPr>
+      <w:rPr>
+        <w:rFonts w:ascii="Symbol" w:hAnsi="Symbol" w:hint="default"/>
+      </w:rPr>
+    </w:lvl>
+    <w:lvl w:ilvl="2" w:tplc="04090005" w:tentative="1">
+      <w:start w:val="1"/>
+      <w:numFmt w:val="bullet"/>
+      <w:lvlText w:val=""/>
+      <w:lvlJc w:val="left"/>
+      <w:pPr>
+        <w:tabs>
+          <w:tab w:val="num" w:pos="2160"/>
+        </w:tabs>
+        <w:ind w:left="2160" w:hanging="360"/>
+      </w:pPr>
+      <w:rPr>
+        <w:rFonts w:ascii="Wingdings" w:hAnsi="Wingdings" w:hint="default"/>
+      </w:rPr>
+    </w:lvl>
+    <w:lvl w:ilvl="3" w:tplc="04090001" w:tentative="1">
+      <w:start w:val="1"/>
+      <w:numFmt w:val="bullet"/>
+      <w:lvlText w:val=""/>
+      <w:lvlJc w:val="left"/>
+      <w:pPr>
+        <w:tabs>
+          <w:tab w:val="num" w:pos="2880"/>
+        </w:tabs>
+        <w:ind w:left="2880" w:hanging="360"/>
+      </w:pPr>
+      <w:rPr>
+        <w:rFonts w:ascii="Symbol" w:hAnsi="Symbol" w:hint="default"/>
+      </w:rPr>
+    </w:lvl>
+    <w:lvl w:ilvl="4" w:tplc="04090003" w:tentative="1">
+      <w:start w:val="1"/>
+      <w:numFmt w:val="bullet"/>
+      <w:lvlText w:val="o"/>
+      <w:lvlJc w:val="left"/>
+      <w:pPr>
+        <w:tabs>
+          <w:tab w:val="num" w:pos="3600"/>
+        </w:tabs>
+        <w:ind w:left="3600" w:hanging="360"/>
+      </w:pPr>
+      <w:rPr>
+        <w:rFonts w:ascii="Courier New" w:hAnsi="Courier New" w:cs="Courier New" w:hint="default"/>
+      </w:rPr>
+    </w:lvl>
+    <w:lvl w:ilvl="5" w:tplc="04090005" w:tentative="1">
+      <w:start w:val="1"/>
+      <w:numFmt w:val="bullet"/>
+      <w:lvlText w:val=""/>
+      <w:lvlJc w:val="left"/>
+      <w:pPr>
+        <w:tabs>
+          <w:tab w:val="num" w:pos="4320"/>
+        </w:tabs>
+        <w:ind w:left="4320" w:hanging="360"/>
+      </w:pPr>
+      <w:rPr>
+        <w:rFonts w:ascii="Wingdings" w:hAnsi="Wingdings" w:hint="default"/>
+      </w:rPr>
+    </w:lvl>
+    <w:lvl w:ilvl="6" w:tplc="04090001" w:tentative="1">
+      <w:start w:val="1"/>
+      <w:numFmt w:val="bullet"/>
+      <w:lvlText w:val=""/>
+      <w:lvlJc w:val="left"/>
+      <w:pPr>
+        <w:tabs>
+          <w:tab w:val="num" w:pos="5040"/>
+        </w:tabs>
+        <w:ind w:left="5040" w:hanging="360"/>
+      </w:pPr>
+      <w:rPr>
+        <w:rFonts w:ascii="Symbol" w:hAnsi="Symbol" w:hint="default"/>
+      </w:rPr>
+    </w:lvl>
+    <w:lvl w:ilvl="7" w:tplc="04090003" w:tentative="1">
+      <w:start w:val="1"/>
+      <w:numFmt w:val="bullet"/>
+      <w:lvlText w:val="o"/>
+      <w:lvlJc w:val="left"/>
+      <w:pPr>
+        <w:tabs>
+          <w:tab w:val="num" w:pos="5760"/>
+        </w:tabs>
+        <w:ind w:left="5760" w:hanging="360"/>
+      </w:pPr>
+      <w:rPr>
+        <w:rFonts w:ascii="Courier New" w:hAnsi="Courier New" w:cs="Courier New" w:hint="default"/>
+      </w:rPr>
+    </w:lvl>
+    <w:lvl w:ilvl="8" w:tplc="04090005" w:tentative="1">
+      <w:start w:val="1"/>
+      <w:numFmt w:val="bullet"/>
+      <w:lvlText w:val=""/>
+      <w:lvlJc w:val="left"/>
+      <w:pPr>
+        <w:tabs>
+          <w:tab w:val="num" w:pos="6480"/>
+        </w:tabs>
+        <w:ind w:left="6480" w:hanging="360"/>
+      </w:pPr>
+      <w:rPr>
+        <w:rFonts w:ascii="Wingdings" w:hAnsi="Wingdings" w:hint="default"/>
+      </w:rPr>
+    </w:lvl>
+  </w:abstractNum>
+  <w:abstractNum w:abstractNumId="3">
     <w:nsid w:val="13DD400C"/>
     <w:multiLevelType w:val="hybridMultilevel"/>
-    <w:tmpl w:val="7DD0380A"/>
+    <w:tmpl w:val="702A7A9A"/>
     <w:lvl w:ilvl="0" w:tplc="04090001">
       <w:start w:val="1"/>
       <w:numFmt w:val="bullet"/>
       <w:lvlText w:val=""/>
       <w:lvlJc w:val="left"/>
       <w:pPr>
-        <w:tabs>
-          <w:tab w:val="num" w:pos="720"/>
-        </w:tabs>
         <w:ind w:left="720" w:hanging="360"/>
       </w:pPr>
       <w:rPr>
@@ -2155,7 +2114,7 @@
       </w:rPr>
     </w:lvl>
   </w:abstractNum>
-  <w:abstractNum w:abstractNumId="2">
+  <w:abstractNum w:abstractNumId="4">
     <w:nsid w:val="17EA2FA6"/>
     <w:multiLevelType w:val="hybridMultilevel"/>
     <w:tmpl w:val="464E9664"/>
@@ -2295,7 +2254,120 @@
       </w:rPr>
     </w:lvl>
   </w:abstractNum>
-  <w:abstractNum w:abstractNumId="3">
+  <w:abstractNum w:abstractNumId="5">
+    <w:nsid w:val="2A3142D3"/>
+    <w:multiLevelType w:val="hybridMultilevel"/>
+    <w:tmpl w:val="CF7E8EDA"/>
+    <w:lvl w:ilvl="0" w:tplc="04090001">
+      <w:start w:val="1"/>
+      <w:numFmt w:val="bullet"/>
+      <w:lvlText w:val=""/>
+      <w:lvlJc w:val="left"/>
+      <w:pPr>
+        <w:ind w:left="720" w:hanging="360"/>
+      </w:pPr>
+      <w:rPr>
+        <w:rFonts w:ascii="Symbol" w:hAnsi="Symbol" w:hint="default"/>
+      </w:rPr>
+    </w:lvl>
+    <w:lvl w:ilvl="1" w:tplc="04090003" w:tentative="1">
+      <w:start w:val="1"/>
+      <w:numFmt w:val="bullet"/>
+      <w:lvlText w:val="o"/>
+      <w:lvlJc w:val="left"/>
+      <w:pPr>
+        <w:ind w:left="1440" w:hanging="360"/>
+      </w:pPr>
+      <w:rPr>
+        <w:rFonts w:ascii="Courier New" w:hAnsi="Courier New" w:hint="default"/>
+      </w:rPr>
+    </w:lvl>
+    <w:lvl w:ilvl="2" w:tplc="04090005" w:tentative="1">
+      <w:start w:val="1"/>
+      <w:numFmt w:val="bullet"/>
+      <w:lvlText w:val=""/>
+      <w:lvlJc w:val="left"/>
+      <w:pPr>
+        <w:ind w:left="2160" w:hanging="360"/>
+      </w:pPr>
+      <w:rPr>
+        <w:rFonts w:ascii="Wingdings" w:hAnsi="Wingdings" w:hint="default"/>
+      </w:rPr>
+    </w:lvl>
+    <w:lvl w:ilvl="3" w:tplc="04090001" w:tentative="1">
+      <w:start w:val="1"/>
+      <w:numFmt w:val="bullet"/>
+      <w:lvlText w:val=""/>
+      <w:lvlJc w:val="left"/>
+      <w:pPr>
+        <w:ind w:left="2880" w:hanging="360"/>
+      </w:pPr>
+      <w:rPr>
+        <w:rFonts w:ascii="Symbol" w:hAnsi="Symbol" w:hint="default"/>
+      </w:rPr>
+    </w:lvl>
+    <w:lvl w:ilvl="4" w:tplc="04090003" w:tentative="1">
+      <w:start w:val="1"/>
+      <w:numFmt w:val="bullet"/>
+      <w:lvlText w:val="o"/>
+      <w:lvlJc w:val="left"/>
+      <w:pPr>
+        <w:ind w:left="3600" w:hanging="360"/>
+      </w:pPr>
+      <w:rPr>
+        <w:rFonts w:ascii="Courier New" w:hAnsi="Courier New" w:hint="default"/>
+      </w:rPr>
+    </w:lvl>
+    <w:lvl w:ilvl="5" w:tplc="04090005" w:tentative="1">
+      <w:start w:val="1"/>
+      <w:numFmt w:val="bullet"/>
+      <w:lvlText w:val=""/>
+      <w:lvlJc w:val="left"/>
+      <w:pPr>
+        <w:ind w:left="4320" w:hanging="360"/>
+      </w:pPr>
+      <w:rPr>
+        <w:rFonts w:ascii="Wingdings" w:hAnsi="Wingdings" w:hint="default"/>
+      </w:rPr>
+    </w:lvl>
+    <w:lvl w:ilvl="6" w:tplc="04090001" w:tentative="1">
+      <w:start w:val="1"/>
+      <w:numFmt w:val="bullet"/>
+      <w:lvlText w:val=""/>
+      <w:lvlJc w:val="left"/>
+      <w:pPr>
+        <w:ind w:left="5040" w:hanging="360"/>
+      </w:pPr>
+      <w:rPr>
+        <w:rFonts w:ascii="Symbol" w:hAnsi="Symbol" w:hint="default"/>
+      </w:rPr>
+    </w:lvl>
+    <w:lvl w:ilvl="7" w:tplc="04090003" w:tentative="1">
+      <w:start w:val="1"/>
+      <w:numFmt w:val="bullet"/>
+      <w:lvlText w:val="o"/>
+      <w:lvlJc w:val="left"/>
+      <w:pPr>
+        <w:ind w:left="5760" w:hanging="360"/>
+      </w:pPr>
+      <w:rPr>
+        <w:rFonts w:ascii="Courier New" w:hAnsi="Courier New" w:hint="default"/>
+      </w:rPr>
+    </w:lvl>
+    <w:lvl w:ilvl="8" w:tplc="04090005" w:tentative="1">
+      <w:start w:val="1"/>
+      <w:numFmt w:val="bullet"/>
+      <w:lvlText w:val=""/>
+      <w:lvlJc w:val="left"/>
+      <w:pPr>
+        <w:ind w:left="6480" w:hanging="360"/>
+      </w:pPr>
+      <w:rPr>
+        <w:rFonts w:ascii="Wingdings" w:hAnsi="Wingdings" w:hint="default"/>
+      </w:rPr>
+    </w:lvl>
+  </w:abstractNum>
+  <w:abstractNum w:abstractNumId="6">
     <w:nsid w:val="34234F25"/>
     <w:multiLevelType w:val="hybridMultilevel"/>
     <w:tmpl w:val="FF085E64"/>
@@ -2408,7 +2480,7 @@
       </w:rPr>
     </w:lvl>
   </w:abstractNum>
-  <w:abstractNum w:abstractNumId="4">
+  <w:abstractNum w:abstractNumId="7">
     <w:nsid w:val="5EE96191"/>
     <w:multiLevelType w:val="hybridMultilevel"/>
     <w:tmpl w:val="5100E876"/>
@@ -2545,7 +2617,7 @@
       </w:rPr>
     </w:lvl>
   </w:abstractNum>
-  <w:abstractNum w:abstractNumId="5">
+  <w:abstractNum w:abstractNumId="8">
     <w:nsid w:val="66C7286B"/>
     <w:multiLevelType w:val="hybridMultilevel"/>
     <w:tmpl w:val="75604ECC"/>
@@ -2685,7 +2757,7 @@
       </w:rPr>
     </w:lvl>
   </w:abstractNum>
-  <w:abstractNum w:abstractNumId="6">
+  <w:abstractNum w:abstractNumId="9">
     <w:nsid w:val="6C1415DA"/>
     <w:multiLevelType w:val="hybridMultilevel"/>
     <w:tmpl w:val="1E3C3710"/>
@@ -2799,24 +2871,33 @@
     </w:lvl>
   </w:abstractNum>
   <w:num w:numId="1">
+    <w:abstractNumId w:val="7"/>
+  </w:num>
+  <w:num w:numId="2">
+    <w:abstractNumId w:val="8"/>
+  </w:num>
+  <w:num w:numId="3">
     <w:abstractNumId w:val="4"/>
   </w:num>
-  <w:num w:numId="2">
+  <w:num w:numId="4">
+    <w:abstractNumId w:val="3"/>
+  </w:num>
+  <w:num w:numId="5">
+    <w:abstractNumId w:val="9"/>
+  </w:num>
+  <w:num w:numId="6">
+    <w:abstractNumId w:val="6"/>
+  </w:num>
+  <w:num w:numId="7">
+    <w:abstractNumId w:val="1"/>
+  </w:num>
+  <w:num w:numId="8">
     <w:abstractNumId w:val="5"/>
   </w:num>
-  <w:num w:numId="3">
+  <w:num w:numId="9">
     <w:abstractNumId w:val="2"/>
   </w:num>
-  <w:num w:numId="4">
-    <w:abstractNumId w:val="1"/>
-  </w:num>
-  <w:num w:numId="5">
-    <w:abstractNumId w:val="6"/>
-  </w:num>
-  <w:num w:numId="6">
-    <w:abstractNumId w:val="3"/>
-  </w:num>
-  <w:num w:numId="7">
+  <w:num w:numId="10">
     <w:abstractNumId w:val="0"/>
   </w:num>
 </w:numbering>
@@ -3045,6 +3126,45 @@
       <w:u w:val="single"/>
     </w:rPr>
   </w:style>
+  <w:style w:type="character" w:styleId="FollowedHyperlink">
+    <w:name w:val="FollowedHyperlink"/>
+    <w:basedOn w:val="DefaultParagraphFont"/>
+    <w:uiPriority w:val="99"/>
+    <w:semiHidden/>
+    <w:unhideWhenUsed/>
+    <w:rsid w:val="00C66F33"/>
+    <w:rPr>
+      <w:color w:val="800080" w:themeColor="followedHyperlink"/>
+      <w:u w:val="single"/>
+    </w:rPr>
+  </w:style>
+  <w:style w:type="paragraph" w:styleId="BalloonText">
+    <w:name w:val="Balloon Text"/>
+    <w:basedOn w:val="Normal"/>
+    <w:link w:val="BalloonTextChar"/>
+    <w:uiPriority w:val="99"/>
+    <w:semiHidden/>
+    <w:unhideWhenUsed/>
+    <w:rsid w:val="00A42E05"/>
+    <w:rPr>
+      <w:rFonts w:ascii="Lucida Grande" w:hAnsi="Lucida Grande" w:cs="Lucida Grande"/>
+      <w:sz w:val="18"/>
+      <w:szCs w:val="18"/>
+    </w:rPr>
+  </w:style>
+  <w:style w:type="character" w:customStyle="1" w:styleId="BalloonTextChar">
+    <w:name w:val="Balloon Text Char"/>
+    <w:basedOn w:val="DefaultParagraphFont"/>
+    <w:link w:val="BalloonText"/>
+    <w:uiPriority w:val="99"/>
+    <w:semiHidden/>
+    <w:rsid w:val="00A42E05"/>
+    <w:rPr>
+      <w:rFonts w:ascii="Lucida Grande" w:eastAsia="Times New Roman" w:hAnsi="Lucida Grande" w:cs="Lucida Grande"/>
+      <w:sz w:val="18"/>
+      <w:szCs w:val="18"/>
+    </w:rPr>
+  </w:style>
 </w:styles>
 </file>
 
@@ -3269,6 +3389,45 @@
     <w:rPr>
       <w:color w:val="0000FF" w:themeColor="hyperlink"/>
       <w:u w:val="single"/>
+    </w:rPr>
+  </w:style>
+  <w:style w:type="character" w:styleId="FollowedHyperlink">
+    <w:name w:val="FollowedHyperlink"/>
+    <w:basedOn w:val="DefaultParagraphFont"/>
+    <w:uiPriority w:val="99"/>
+    <w:semiHidden/>
+    <w:unhideWhenUsed/>
+    <w:rsid w:val="00C66F33"/>
+    <w:rPr>
+      <w:color w:val="800080" w:themeColor="followedHyperlink"/>
+      <w:u w:val="single"/>
+    </w:rPr>
+  </w:style>
+  <w:style w:type="paragraph" w:styleId="BalloonText">
+    <w:name w:val="Balloon Text"/>
+    <w:basedOn w:val="Normal"/>
+    <w:link w:val="BalloonTextChar"/>
+    <w:uiPriority w:val="99"/>
+    <w:semiHidden/>
+    <w:unhideWhenUsed/>
+    <w:rsid w:val="00A42E05"/>
+    <w:rPr>
+      <w:rFonts w:ascii="Lucida Grande" w:hAnsi="Lucida Grande" w:cs="Lucida Grande"/>
+      <w:sz w:val="18"/>
+      <w:szCs w:val="18"/>
+    </w:rPr>
+  </w:style>
+  <w:style w:type="character" w:customStyle="1" w:styleId="BalloonTextChar">
+    <w:name w:val="Balloon Text Char"/>
+    <w:basedOn w:val="DefaultParagraphFont"/>
+    <w:link w:val="BalloonText"/>
+    <w:uiPriority w:val="99"/>
+    <w:semiHidden/>
+    <w:rsid w:val="00A42E05"/>
+    <w:rPr>
+      <w:rFonts w:ascii="Lucida Grande" w:eastAsia="Times New Roman" w:hAnsi="Lucida Grande" w:cs="Lucida Grande"/>
+      <w:sz w:val="18"/>
+      <w:szCs w:val="18"/>
     </w:rPr>
   </w:style>
 </w:styles>

--- a/Robert Valladares Short Resume 2016.docx
+++ b/Robert Valladares Short Resume 2016.docx
@@ -155,8 +155,6 @@
         </w:rPr>
         <w:tab/>
       </w:r>
-      <w:bookmarkStart w:id="0" w:name="_GoBack"/>
-      <w:bookmarkEnd w:id="0"/>
       <w:r>
         <w:rPr>
           <w:b/>
@@ -718,13 +716,31 @@
           <w:szCs w:val="28"/>
         </w:rPr>
       </w:pPr>
-      <w:r>
-        <w:rPr>
-          <w:color w:val="000000"/>
-          <w:sz w:val="22"/>
-          <w:szCs w:val="22"/>
-        </w:rPr>
-        <w:t>Advance knowledge in many call management systems and call centers software, including back end databases</w:t>
+      <w:bookmarkStart w:id="0" w:name="_GoBack"/>
+      <w:r>
+        <w:rPr>
+          <w:color w:val="000000"/>
+          <w:sz w:val="22"/>
+          <w:szCs w:val="22"/>
+        </w:rPr>
+        <w:t>Advance</w:t>
+      </w:r>
+      <w:bookmarkEnd w:id="0"/>
+      <w:r>
+        <w:rPr>
+          <w:color w:val="000000"/>
+          <w:sz w:val="22"/>
+          <w:szCs w:val="22"/>
+        </w:rPr>
+        <w:t>d</w:t>
+      </w:r>
+      <w:r>
+        <w:rPr>
+          <w:color w:val="000000"/>
+          <w:sz w:val="22"/>
+          <w:szCs w:val="22"/>
+        </w:rPr>
+        <w:t xml:space="preserve"> knowledge in many call management systems and call centers software, including back end databases</w:t>
       </w:r>
     </w:p>
     <w:p>
@@ -751,7 +767,23 @@
           <w:sz w:val="22"/>
           <w:szCs w:val="22"/>
         </w:rPr>
-        <w:t>Advance knowledge in multiple Micr</w:t>
+        <w:t>Advance</w:t>
+      </w:r>
+      <w:r>
+        <w:rPr>
+          <w:color w:val="000000"/>
+          <w:sz w:val="22"/>
+          <w:szCs w:val="22"/>
+        </w:rPr>
+        <w:t>d</w:t>
+      </w:r>
+      <w:r>
+        <w:rPr>
+          <w:color w:val="000000"/>
+          <w:sz w:val="22"/>
+          <w:szCs w:val="22"/>
+        </w:rPr>
+        <w:t xml:space="preserve"> knowledge in multiple Micr</w:t>
       </w:r>
       <w:r>
         <w:rPr>

--- a/Robert Valladares Short Resume 2016.docx
+++ b/Robert Valladares Short Resume 2016.docx
@@ -31,22 +31,22 @@
           <w:szCs w:val="16"/>
         </w:rPr>
         <w:drawing>
-          <wp:anchor distT="0" distB="0" distL="114300" distR="114300" simplePos="0" relativeHeight="251658240" behindDoc="0" locked="0" layoutInCell="1" allowOverlap="1" wp14:anchorId="1495C24D" wp14:editId="65EFF914">
+          <wp:anchor distT="0" distB="0" distL="114300" distR="114300" simplePos="0" relativeHeight="251658240" behindDoc="0" locked="0" layoutInCell="1" allowOverlap="1" wp14:anchorId="1495C24D" wp14:editId="638DF04B">
             <wp:simplePos x="0" y="0"/>
             <wp:positionH relativeFrom="column">
-              <wp:posOffset>5257800</wp:posOffset>
+              <wp:posOffset>5356225</wp:posOffset>
             </wp:positionH>
             <wp:positionV relativeFrom="paragraph">
               <wp:posOffset>-5080</wp:posOffset>
             </wp:positionV>
-            <wp:extent cx="1241425" cy="1241425"/>
-            <wp:effectExtent l="0" t="0" r="3175" b="3175"/>
+            <wp:extent cx="1143000" cy="1143000"/>
+            <wp:effectExtent l="0" t="0" r="0" b="0"/>
             <wp:wrapThrough wrapText="bothSides">
               <wp:wrapPolygon edited="0">
                 <wp:start x="0" y="0"/>
-                <wp:lineTo x="0" y="21213"/>
-                <wp:lineTo x="21213" y="21213"/>
-                <wp:lineTo x="21213" y="0"/>
+                <wp:lineTo x="0" y="21120"/>
+                <wp:lineTo x="21120" y="21120"/>
+                <wp:lineTo x="21120" y="0"/>
                 <wp:lineTo x="0" y="0"/>
               </wp:wrapPolygon>
             </wp:wrapThrough>
@@ -79,7 +79,7 @@
                   <pic:spPr bwMode="auto">
                     <a:xfrm>
                       <a:off x="0" y="0"/>
-                      <a:ext cx="1241425" cy="1241425"/>
+                      <a:ext cx="1143000" cy="1143000"/>
                     </a:xfrm>
                     <a:prstGeom prst="rect">
                       <a:avLst/>
@@ -270,7 +270,6 @@
     <w:p>
       <w:pPr>
         <w:pStyle w:val="Default"/>
-        <w:jc w:val="center"/>
         <w:rPr>
           <w:b/>
           <w:sz w:val="20"/>
@@ -325,26 +324,41 @@
         <w:pStyle w:val="Default"/>
         <w:rPr>
           <w:b/>
-          <w:bCs/>
-          <w:sz w:val="22"/>
-          <w:szCs w:val="22"/>
-        </w:rPr>
-      </w:pPr>
-      <w:r>
+          <w:sz w:val="22"/>
+          <w:szCs w:val="22"/>
+        </w:rPr>
+      </w:pPr>
+      <w:r>
+        <w:rPr>
+          <w:b/>
+          <w:sz w:val="22"/>
+          <w:szCs w:val="22"/>
+        </w:rPr>
+        <w:t>Software Engineer, Harris Corporation, Melbourne Florida, September 2016 – Present</w:t>
+      </w:r>
+    </w:p>
+    <w:p>
+      <w:pPr>
+        <w:pStyle w:val="Default"/>
+        <w:numPr>
+          <w:ilvl w:val="0"/>
+          <w:numId w:val="11"/>
+        </w:numPr>
         <w:rPr>
           <w:rFonts w:ascii="Arial" w:hAnsi="Arial" w:cs="Arial"/>
           <w:b/>
           <w:bCs/>
-        </w:rPr>
-        <w:t>Universal Studios Florid</w:t>
-      </w:r>
-      <w:r>
-        <w:rPr>
-          <w:rFonts w:ascii="Arial" w:hAnsi="Arial" w:cs="Arial"/>
-          <w:b/>
-          <w:bCs/>
-        </w:rPr>
-        <w:t>a, Orlando FL</w:t>
+          <w:i/>
+          <w:sz w:val="28"/>
+          <w:szCs w:val="28"/>
+        </w:rPr>
+      </w:pPr>
+      <w:r>
+        <w:rPr>
+          <w:sz w:val="22"/>
+          <w:szCs w:val="22"/>
+        </w:rPr>
+        <w:t xml:space="preserve">Software Integration Engineer for Harris’ National Air Space (NAS) Enterprise Messaging System (NEMS) </w:t>
       </w:r>
     </w:p>
     <w:p>
@@ -389,7 +403,23 @@
           <w:sz w:val="22"/>
           <w:szCs w:val="22"/>
         </w:rPr>
-        <w:t>, 2009 - 2013</w:t>
+        <w:t>,</w:t>
+      </w:r>
+      <w:r>
+        <w:rPr>
+          <w:b/>
+          <w:sz w:val="22"/>
+          <w:szCs w:val="22"/>
+        </w:rPr>
+        <w:t xml:space="preserve"> Universal Studios Florida, 2</w:t>
+      </w:r>
+      <w:r>
+        <w:rPr>
+          <w:b/>
+          <w:sz w:val="22"/>
+          <w:szCs w:val="22"/>
+        </w:rPr>
+        <w:t>009 - 2013</w:t>
       </w:r>
       <w:r>
         <w:rPr>
@@ -398,54 +428,6 @@
           <w:szCs w:val="22"/>
         </w:rPr>
         <w:t xml:space="preserve"> </w:t>
-      </w:r>
-      <w:r>
-        <w:rPr>
-          <w:b/>
-          <w:sz w:val="22"/>
-          <w:szCs w:val="22"/>
-        </w:rPr>
-        <w:tab/>
-      </w:r>
-      <w:r>
-        <w:rPr>
-          <w:b/>
-          <w:sz w:val="22"/>
-          <w:szCs w:val="22"/>
-        </w:rPr>
-        <w:tab/>
-      </w:r>
-      <w:r>
-        <w:rPr>
-          <w:b/>
-          <w:sz w:val="22"/>
-          <w:szCs w:val="22"/>
-        </w:rPr>
-        <w:tab/>
-      </w:r>
-      <w:r>
-        <w:rPr>
-          <w:b/>
-          <w:sz w:val="22"/>
-          <w:szCs w:val="22"/>
-        </w:rPr>
-        <w:tab/>
-      </w:r>
-      <w:r>
-        <w:rPr>
-          <w:b/>
-          <w:sz w:val="22"/>
-          <w:szCs w:val="22"/>
-        </w:rPr>
-        <w:tab/>
-      </w:r>
-      <w:r>
-        <w:rPr>
-          <w:b/>
-          <w:sz w:val="22"/>
-          <w:szCs w:val="22"/>
-        </w:rPr>
-        <w:tab/>
       </w:r>
     </w:p>
     <w:p>
@@ -568,7 +550,25 @@
           <w:sz w:val="22"/>
           <w:szCs w:val="22"/>
         </w:rPr>
-        <w:t>, 2004 - 2009</w:t>
+        <w:t xml:space="preserve">, Universal Studios Florida, </w:t>
+      </w:r>
+      <w:r>
+        <w:rPr>
+          <w:b/>
+          <w:sz w:val="22"/>
+          <w:szCs w:val="22"/>
+        </w:rPr>
+        <w:t xml:space="preserve"> </w:t>
+      </w:r>
+      <w:bookmarkStart w:id="0" w:name="_GoBack"/>
+      <w:bookmarkEnd w:id="0"/>
+      <w:r>
+        <w:rPr>
+          <w:b/>
+          <w:sz w:val="22"/>
+          <w:szCs w:val="22"/>
+        </w:rPr>
+        <w:t>2004 - 2009</w:t>
       </w:r>
     </w:p>
     <w:p>
@@ -716,7 +716,6 @@
           <w:szCs w:val="28"/>
         </w:rPr>
       </w:pPr>
-      <w:bookmarkStart w:id="0" w:name="_GoBack"/>
       <w:r>
         <w:rPr>
           <w:color w:val="000000"/>
@@ -725,7 +724,6 @@
         </w:rPr>
         <w:t>Advance</w:t>
       </w:r>
-      <w:bookmarkEnd w:id="0"/>
       <w:r>
         <w:rPr>
           <w:color w:val="000000"/>
@@ -2287,6 +2285,119 @@
     </w:lvl>
   </w:abstractNum>
   <w:abstractNum w:abstractNumId="5">
+    <w:nsid w:val="1AE45422"/>
+    <w:multiLevelType w:val="hybridMultilevel"/>
+    <w:tmpl w:val="B186099E"/>
+    <w:lvl w:ilvl="0" w:tplc="04090001">
+      <w:start w:val="1"/>
+      <w:numFmt w:val="bullet"/>
+      <w:lvlText w:val=""/>
+      <w:lvlJc w:val="left"/>
+      <w:pPr>
+        <w:ind w:left="720" w:hanging="360"/>
+      </w:pPr>
+      <w:rPr>
+        <w:rFonts w:ascii="Symbol" w:hAnsi="Symbol" w:hint="default"/>
+      </w:rPr>
+    </w:lvl>
+    <w:lvl w:ilvl="1" w:tplc="04090003" w:tentative="1">
+      <w:start w:val="1"/>
+      <w:numFmt w:val="bullet"/>
+      <w:lvlText w:val="o"/>
+      <w:lvlJc w:val="left"/>
+      <w:pPr>
+        <w:ind w:left="1440" w:hanging="360"/>
+      </w:pPr>
+      <w:rPr>
+        <w:rFonts w:ascii="Courier New" w:hAnsi="Courier New" w:hint="default"/>
+      </w:rPr>
+    </w:lvl>
+    <w:lvl w:ilvl="2" w:tplc="04090005" w:tentative="1">
+      <w:start w:val="1"/>
+      <w:numFmt w:val="bullet"/>
+      <w:lvlText w:val=""/>
+      <w:lvlJc w:val="left"/>
+      <w:pPr>
+        <w:ind w:left="2160" w:hanging="360"/>
+      </w:pPr>
+      <w:rPr>
+        <w:rFonts w:ascii="Wingdings" w:hAnsi="Wingdings" w:hint="default"/>
+      </w:rPr>
+    </w:lvl>
+    <w:lvl w:ilvl="3" w:tplc="04090001" w:tentative="1">
+      <w:start w:val="1"/>
+      <w:numFmt w:val="bullet"/>
+      <w:lvlText w:val=""/>
+      <w:lvlJc w:val="left"/>
+      <w:pPr>
+        <w:ind w:left="2880" w:hanging="360"/>
+      </w:pPr>
+      <w:rPr>
+        <w:rFonts w:ascii="Symbol" w:hAnsi="Symbol" w:hint="default"/>
+      </w:rPr>
+    </w:lvl>
+    <w:lvl w:ilvl="4" w:tplc="04090003" w:tentative="1">
+      <w:start w:val="1"/>
+      <w:numFmt w:val="bullet"/>
+      <w:lvlText w:val="o"/>
+      <w:lvlJc w:val="left"/>
+      <w:pPr>
+        <w:ind w:left="3600" w:hanging="360"/>
+      </w:pPr>
+      <w:rPr>
+        <w:rFonts w:ascii="Courier New" w:hAnsi="Courier New" w:hint="default"/>
+      </w:rPr>
+    </w:lvl>
+    <w:lvl w:ilvl="5" w:tplc="04090005" w:tentative="1">
+      <w:start w:val="1"/>
+      <w:numFmt w:val="bullet"/>
+      <w:lvlText w:val=""/>
+      <w:lvlJc w:val="left"/>
+      <w:pPr>
+        <w:ind w:left="4320" w:hanging="360"/>
+      </w:pPr>
+      <w:rPr>
+        <w:rFonts w:ascii="Wingdings" w:hAnsi="Wingdings" w:hint="default"/>
+      </w:rPr>
+    </w:lvl>
+    <w:lvl w:ilvl="6" w:tplc="04090001" w:tentative="1">
+      <w:start w:val="1"/>
+      <w:numFmt w:val="bullet"/>
+      <w:lvlText w:val=""/>
+      <w:lvlJc w:val="left"/>
+      <w:pPr>
+        <w:ind w:left="5040" w:hanging="360"/>
+      </w:pPr>
+      <w:rPr>
+        <w:rFonts w:ascii="Symbol" w:hAnsi="Symbol" w:hint="default"/>
+      </w:rPr>
+    </w:lvl>
+    <w:lvl w:ilvl="7" w:tplc="04090003" w:tentative="1">
+      <w:start w:val="1"/>
+      <w:numFmt w:val="bullet"/>
+      <w:lvlText w:val="o"/>
+      <w:lvlJc w:val="left"/>
+      <w:pPr>
+        <w:ind w:left="5760" w:hanging="360"/>
+      </w:pPr>
+      <w:rPr>
+        <w:rFonts w:ascii="Courier New" w:hAnsi="Courier New" w:hint="default"/>
+      </w:rPr>
+    </w:lvl>
+    <w:lvl w:ilvl="8" w:tplc="04090005" w:tentative="1">
+      <w:start w:val="1"/>
+      <w:numFmt w:val="bullet"/>
+      <w:lvlText w:val=""/>
+      <w:lvlJc w:val="left"/>
+      <w:pPr>
+        <w:ind w:left="6480" w:hanging="360"/>
+      </w:pPr>
+      <w:rPr>
+        <w:rFonts w:ascii="Wingdings" w:hAnsi="Wingdings" w:hint="default"/>
+      </w:rPr>
+    </w:lvl>
+  </w:abstractNum>
+  <w:abstractNum w:abstractNumId="6">
     <w:nsid w:val="2A3142D3"/>
     <w:multiLevelType w:val="hybridMultilevel"/>
     <w:tmpl w:val="CF7E8EDA"/>
@@ -2399,7 +2510,7 @@
       </w:rPr>
     </w:lvl>
   </w:abstractNum>
-  <w:abstractNum w:abstractNumId="6">
+  <w:abstractNum w:abstractNumId="7">
     <w:nsid w:val="34234F25"/>
     <w:multiLevelType w:val="hybridMultilevel"/>
     <w:tmpl w:val="FF085E64"/>
@@ -2512,7 +2623,7 @@
       </w:rPr>
     </w:lvl>
   </w:abstractNum>
-  <w:abstractNum w:abstractNumId="7">
+  <w:abstractNum w:abstractNumId="8">
     <w:nsid w:val="5EE96191"/>
     <w:multiLevelType w:val="hybridMultilevel"/>
     <w:tmpl w:val="5100E876"/>
@@ -2649,7 +2760,7 @@
       </w:rPr>
     </w:lvl>
   </w:abstractNum>
-  <w:abstractNum w:abstractNumId="8">
+  <w:abstractNum w:abstractNumId="9">
     <w:nsid w:val="66C7286B"/>
     <w:multiLevelType w:val="hybridMultilevel"/>
     <w:tmpl w:val="75604ECC"/>
@@ -2789,7 +2900,7 @@
       </w:rPr>
     </w:lvl>
   </w:abstractNum>
-  <w:abstractNum w:abstractNumId="9">
+  <w:abstractNum w:abstractNumId="10">
     <w:nsid w:val="6C1415DA"/>
     <w:multiLevelType w:val="hybridMultilevel"/>
     <w:tmpl w:val="1E3C3710"/>
@@ -2903,10 +3014,10 @@
     </w:lvl>
   </w:abstractNum>
   <w:num w:numId="1">
-    <w:abstractNumId w:val="7"/>
+    <w:abstractNumId w:val="8"/>
   </w:num>
   <w:num w:numId="2">
-    <w:abstractNumId w:val="8"/>
+    <w:abstractNumId w:val="9"/>
   </w:num>
   <w:num w:numId="3">
     <w:abstractNumId w:val="4"/>
@@ -2915,22 +3026,25 @@
     <w:abstractNumId w:val="3"/>
   </w:num>
   <w:num w:numId="5">
-    <w:abstractNumId w:val="9"/>
+    <w:abstractNumId w:val="10"/>
   </w:num>
   <w:num w:numId="6">
-    <w:abstractNumId w:val="6"/>
+    <w:abstractNumId w:val="7"/>
   </w:num>
   <w:num w:numId="7">
     <w:abstractNumId w:val="1"/>
   </w:num>
   <w:num w:numId="8">
-    <w:abstractNumId w:val="5"/>
+    <w:abstractNumId w:val="6"/>
   </w:num>
   <w:num w:numId="9">
     <w:abstractNumId w:val="2"/>
   </w:num>
   <w:num w:numId="10">
     <w:abstractNumId w:val="0"/>
+  </w:num>
+  <w:num w:numId="11">
+    <w:abstractNumId w:val="5"/>
   </w:num>
 </w:numbering>
 </file>

--- a/Robert Valladares Short Resume 2016.docx
+++ b/Robert Valladares Short Resume 2016.docx
@@ -1,6 +1,6 @@
 
 <file path=word/document.xml><?xml version="1.0" encoding="utf-8"?>
-<w:document xmlns:wpc="http://schemas.microsoft.com/office/word/2010/wordprocessingCanvas" xmlns:mo="http://schemas.microsoft.com/office/mac/office/2008/main" xmlns:mc="http://schemas.openxmlformats.org/markup-compatibility/2006" xmlns:mv="urn:schemas-microsoft-com:mac:vml" xmlns:o="urn:schemas-microsoft-com:office:office" xmlns:r="http://schemas.openxmlformats.org/officeDocument/2006/relationships" xmlns:m="http://schemas.openxmlformats.org/officeDocument/2006/math" xmlns:v="urn:schemas-microsoft-com:vml" xmlns:wp14="http://schemas.microsoft.com/office/word/2010/wordprocessingDrawing" xmlns:wp="http://schemas.openxmlformats.org/drawingml/2006/wordprocessingDrawing" xmlns:w10="urn:schemas-microsoft-com:office:word" xmlns:w="http://schemas.openxmlformats.org/wordprocessingml/2006/main" xmlns:w14="http://schemas.microsoft.com/office/word/2010/wordml" xmlns:wpg="http://schemas.microsoft.com/office/word/2010/wordprocessingGroup" xmlns:wpi="http://schemas.microsoft.com/office/word/2010/wordprocessingInk" xmlns:wne="http://schemas.microsoft.com/office/word/2006/wordml" xmlns:wps="http://schemas.microsoft.com/office/word/2010/wordprocessingShape" mc:Ignorable="w14 wp14">
+<w:document xmlns:wpc="http://schemas.microsoft.com/office/word/2010/wordprocessingCanvas" xmlns:mc="http://schemas.openxmlformats.org/markup-compatibility/2006" xmlns:o="urn:schemas-microsoft-com:office:office" xmlns:r="http://schemas.openxmlformats.org/officeDocument/2006/relationships" xmlns:m="http://schemas.openxmlformats.org/officeDocument/2006/math" xmlns:v="urn:schemas-microsoft-com:vml" xmlns:wp14="http://schemas.microsoft.com/office/word/2010/wordprocessingDrawing" xmlns:wp="http://schemas.openxmlformats.org/drawingml/2006/wordprocessingDrawing" xmlns:w10="urn:schemas-microsoft-com:office:word" xmlns:w="http://schemas.openxmlformats.org/wordprocessingml/2006/main" xmlns:w14="http://schemas.microsoft.com/office/word/2010/wordml" xmlns:w15="http://schemas.microsoft.com/office/word/2012/wordml" xmlns:wpg="http://schemas.microsoft.com/office/word/2010/wordprocessingGroup" xmlns:wpi="http://schemas.microsoft.com/office/word/2010/wordprocessingInk" xmlns:wne="http://schemas.microsoft.com/office/word/2006/wordml" xmlns:wps="http://schemas.microsoft.com/office/word/2010/wordprocessingShape" mc:Ignorable="w14 w15 wp14">
   <w:body>
     <w:p>
       <w:pPr>
@@ -64,7 +64,7 @@
                     </pic:cNvPicPr>
                   </pic:nvPicPr>
                   <pic:blipFill>
-                    <a:blip r:embed="rId6">
+                    <a:blip r:embed="rId5">
                       <a:extLst>
                         <a:ext uri="{28A0092B-C50C-407E-A947-70E740481C1C}">
                           <a14:useLocalDpi xmlns:a14="http://schemas.microsoft.com/office/drawing/2010/main" val="0"/>
@@ -224,7 +224,7 @@
         </w:rPr>
         <w:t xml:space="preserve">Email: </w:t>
       </w:r>
-      <w:hyperlink r:id="rId7" w:history="1">
+      <w:hyperlink r:id="rId6" w:history="1">
         <w:r>
           <w:rPr>
             <w:rStyle w:val="Hyperlink"/>
@@ -334,7 +334,71 @@
           <w:sz w:val="22"/>
           <w:szCs w:val="22"/>
         </w:rPr>
-        <w:t>Software Engineer, Harris Corporation, Melbourne Florida, September 2016 – Present</w:t>
+        <w:t>Data Warehouse Analyst</w:t>
+      </w:r>
+      <w:r>
+        <w:rPr>
+          <w:b/>
+          <w:sz w:val="22"/>
+          <w:szCs w:val="22"/>
+        </w:rPr>
+        <w:t xml:space="preserve">, </w:t>
+      </w:r>
+      <w:r>
+        <w:rPr>
+          <w:b/>
+          <w:sz w:val="22"/>
+          <w:szCs w:val="22"/>
+        </w:rPr>
+        <w:t>University of Central Florida</w:t>
+      </w:r>
+      <w:r>
+        <w:rPr>
+          <w:b/>
+          <w:sz w:val="22"/>
+          <w:szCs w:val="22"/>
+        </w:rPr>
+        <w:t xml:space="preserve">, </w:t>
+      </w:r>
+      <w:r>
+        <w:rPr>
+          <w:b/>
+          <w:sz w:val="22"/>
+          <w:szCs w:val="22"/>
+        </w:rPr>
+        <w:t>Orlando</w:t>
+      </w:r>
+      <w:r>
+        <w:rPr>
+          <w:b/>
+          <w:sz w:val="22"/>
+          <w:szCs w:val="22"/>
+        </w:rPr>
+        <w:t xml:space="preserve"> Florida, </w:t>
+      </w:r>
+      <w:r>
+        <w:rPr>
+          <w:b/>
+          <w:sz w:val="22"/>
+          <w:szCs w:val="22"/>
+        </w:rPr>
+        <w:t>January 2017</w:t>
+      </w:r>
+      <w:r>
+        <w:rPr>
+          <w:b/>
+          <w:sz w:val="22"/>
+          <w:szCs w:val="22"/>
+        </w:rPr>
+        <w:t xml:space="preserve"> – </w:t>
+      </w:r>
+      <w:r>
+        <w:rPr>
+          <w:b/>
+          <w:sz w:val="22"/>
+          <w:szCs w:val="22"/>
+        </w:rPr>
+        <w:t>Present</w:t>
       </w:r>
     </w:p>
     <w:p>
@@ -358,6 +422,130 @@
           <w:sz w:val="22"/>
           <w:szCs w:val="22"/>
         </w:rPr>
+        <w:t>Create, Maintain and optimize SQL Server Stored Procedures</w:t>
+      </w:r>
+    </w:p>
+    <w:p>
+      <w:pPr>
+        <w:pStyle w:val="Default"/>
+        <w:numPr>
+          <w:ilvl w:val="0"/>
+          <w:numId w:val="11"/>
+        </w:numPr>
+        <w:rPr>
+          <w:rFonts w:ascii="Arial" w:hAnsi="Arial" w:cs="Arial"/>
+          <w:b/>
+          <w:bCs/>
+          <w:i/>
+          <w:sz w:val="28"/>
+          <w:szCs w:val="28"/>
+        </w:rPr>
+      </w:pPr>
+      <w:r>
+        <w:rPr>
+          <w:sz w:val="22"/>
+          <w:szCs w:val="22"/>
+        </w:rPr>
+        <w:t>Create, Maintain and</w:t>
+      </w:r>
+      <w:r>
+        <w:rPr>
+          <w:sz w:val="22"/>
+          <w:szCs w:val="22"/>
+        </w:rPr>
+        <w:t xml:space="preserve"> </w:t>
+      </w:r>
+      <w:r>
+        <w:rPr>
+          <w:sz w:val="22"/>
+          <w:szCs w:val="22"/>
+        </w:rPr>
+        <w:t>optimize SQL Server Reporting Services SSRS Reports</w:t>
+      </w:r>
+    </w:p>
+    <w:p>
+      <w:pPr>
+        <w:pStyle w:val="Default"/>
+        <w:numPr>
+          <w:ilvl w:val="0"/>
+          <w:numId w:val="11"/>
+        </w:numPr>
+        <w:rPr>
+          <w:rFonts w:ascii="Arial" w:hAnsi="Arial" w:cs="Arial"/>
+          <w:b/>
+          <w:bCs/>
+          <w:i/>
+          <w:sz w:val="28"/>
+          <w:szCs w:val="28"/>
+        </w:rPr>
+      </w:pPr>
+      <w:r>
+        <w:rPr>
+          <w:sz w:val="22"/>
+          <w:szCs w:val="22"/>
+        </w:rPr>
+        <w:t>Work with Access, Excel, SAS Enterprise Guide, PeopleSoft, SQL Server 2008R2, Oracle Database 12</w:t>
+      </w:r>
+      <w:bookmarkStart w:id="0" w:name="_GoBack"/>
+      <w:bookmarkEnd w:id="0"/>
+    </w:p>
+    <w:p>
+      <w:pPr>
+        <w:pStyle w:val="Default"/>
+        <w:rPr>
+          <w:b/>
+          <w:sz w:val="22"/>
+          <w:szCs w:val="22"/>
+        </w:rPr>
+      </w:pPr>
+    </w:p>
+    <w:p>
+      <w:pPr>
+        <w:pStyle w:val="Default"/>
+        <w:rPr>
+          <w:b/>
+          <w:sz w:val="22"/>
+          <w:szCs w:val="22"/>
+        </w:rPr>
+      </w:pPr>
+      <w:r>
+        <w:rPr>
+          <w:b/>
+          <w:sz w:val="22"/>
+          <w:szCs w:val="22"/>
+        </w:rPr>
+        <w:t xml:space="preserve">Software Engineer, Harris Corporation, Melbourne Florida, September 2016 – </w:t>
+      </w:r>
+      <w:r>
+        <w:rPr>
+          <w:b/>
+          <w:sz w:val="22"/>
+          <w:szCs w:val="22"/>
+        </w:rPr>
+        <w:t>December 2016</w:t>
+      </w:r>
+    </w:p>
+    <w:p>
+      <w:pPr>
+        <w:pStyle w:val="Default"/>
+        <w:numPr>
+          <w:ilvl w:val="0"/>
+          <w:numId w:val="11"/>
+        </w:numPr>
+        <w:rPr>
+          <w:rFonts w:ascii="Arial" w:hAnsi="Arial" w:cs="Arial"/>
+          <w:b/>
+          <w:bCs/>
+          <w:i/>
+          <w:sz w:val="28"/>
+          <w:szCs w:val="28"/>
+        </w:rPr>
+      </w:pPr>
+      <w:r>
+        <w:rPr>
+          <w:sz w:val="22"/>
+          <w:szCs w:val="22"/>
+        </w:rPr>
         <w:t xml:space="preserve">Software Integration Engineer for Harris’ National Air Space (NAS) Enterprise Messaging System (NEMS) </w:t>
       </w:r>
     </w:p>
@@ -560,8 +748,6 @@
         </w:rPr>
         <w:t xml:space="preserve"> </w:t>
       </w:r>
-      <w:bookmarkStart w:id="0" w:name="_GoBack"/>
-      <w:bookmarkEnd w:id="0"/>
       <w:r>
         <w:rPr>
           <w:b/>
@@ -1622,8 +1808,8 @@
 </file>
 
 <file path=word/numbering.xml><?xml version="1.0" encoding="utf-8"?>
-<w:numbering xmlns:wpc="http://schemas.microsoft.com/office/word/2010/wordprocessingCanvas" xmlns:mo="http://schemas.microsoft.com/office/mac/office/2008/main" xmlns:mc="http://schemas.openxmlformats.org/markup-compatibility/2006" xmlns:mv="urn:schemas-microsoft-com:mac:vml" xmlns:o="urn:schemas-microsoft-com:office:office" xmlns:r="http://schemas.openxmlformats.org/officeDocument/2006/relationships" xmlns:m="http://schemas.openxmlformats.org/officeDocument/2006/math" xmlns:v="urn:schemas-microsoft-com:vml" xmlns:wp14="http://schemas.microsoft.com/office/word/2010/wordprocessingDrawing" xmlns:wp="http://schemas.openxmlformats.org/drawingml/2006/wordprocessingDrawing" xmlns:w10="urn:schemas-microsoft-com:office:word" xmlns:w="http://schemas.openxmlformats.org/wordprocessingml/2006/main" xmlns:w14="http://schemas.microsoft.com/office/word/2010/wordml" xmlns:wpg="http://schemas.microsoft.com/office/word/2010/wordprocessingGroup" xmlns:wpi="http://schemas.microsoft.com/office/word/2010/wordprocessingInk" xmlns:wne="http://schemas.microsoft.com/office/word/2006/wordml" xmlns:wps="http://schemas.microsoft.com/office/word/2010/wordprocessingShape" mc:Ignorable="w14 wp14">
-  <w:abstractNum w:abstractNumId="0">
+<w:numbering xmlns:wpc="http://schemas.microsoft.com/office/word/2010/wordprocessingCanvas" xmlns:mc="http://schemas.openxmlformats.org/markup-compatibility/2006" xmlns:o="urn:schemas-microsoft-com:office:office" xmlns:r="http://schemas.openxmlformats.org/officeDocument/2006/relationships" xmlns:m="http://schemas.openxmlformats.org/officeDocument/2006/math" xmlns:v="urn:schemas-microsoft-com:vml" xmlns:wp14="http://schemas.microsoft.com/office/word/2010/wordprocessingDrawing" xmlns:wp="http://schemas.openxmlformats.org/drawingml/2006/wordprocessingDrawing" xmlns:w10="urn:schemas-microsoft-com:office:word" xmlns:w="http://schemas.openxmlformats.org/wordprocessingml/2006/main" xmlns:w14="http://schemas.microsoft.com/office/word/2010/wordml" xmlns:w15="http://schemas.microsoft.com/office/word/2012/wordml" xmlns:wpg="http://schemas.microsoft.com/office/word/2010/wordprocessingGroup" xmlns:wpi="http://schemas.microsoft.com/office/word/2010/wordprocessingInk" xmlns:wne="http://schemas.microsoft.com/office/word/2006/wordml" xmlns:wps="http://schemas.microsoft.com/office/word/2010/wordprocessingShape" mc:Ignorable="w14 w15 wp14">
+  <w:abstractNum w:abstractNumId="0" w15:restartNumberingAfterBreak="0">
     <w:nsid w:val="0ABA24DC"/>
     <w:multiLevelType w:val="hybridMultilevel"/>
     <w:tmpl w:val="7DF0F8CA"/>
@@ -1757,7 +1943,7 @@
       </w:rPr>
     </w:lvl>
   </w:abstractNum>
-  <w:abstractNum w:abstractNumId="1">
+  <w:abstractNum w:abstractNumId="1" w15:restartNumberingAfterBreak="0">
     <w:nsid w:val="0DF07227"/>
     <w:multiLevelType w:val="hybridMultilevel"/>
     <w:tmpl w:val="0FF81BF4"/>
@@ -1870,7 +2056,7 @@
       </w:rPr>
     </w:lvl>
   </w:abstractNum>
-  <w:abstractNum w:abstractNumId="2">
+  <w:abstractNum w:abstractNumId="2" w15:restartNumberingAfterBreak="0">
     <w:nsid w:val="0FFA1F68"/>
     <w:multiLevelType w:val="hybridMultilevel"/>
     <w:tmpl w:val="20BC2A20"/>
@@ -2007,7 +2193,7 @@
       </w:rPr>
     </w:lvl>
   </w:abstractNum>
-  <w:abstractNum w:abstractNumId="3">
+  <w:abstractNum w:abstractNumId="3" w15:restartNumberingAfterBreak="0">
     <w:nsid w:val="13DD400C"/>
     <w:multiLevelType w:val="hybridMultilevel"/>
     <w:tmpl w:val="702A7A9A"/>
@@ -2144,7 +2330,7 @@
       </w:rPr>
     </w:lvl>
   </w:abstractNum>
-  <w:abstractNum w:abstractNumId="4">
+  <w:abstractNum w:abstractNumId="4" w15:restartNumberingAfterBreak="0">
     <w:nsid w:val="17EA2FA6"/>
     <w:multiLevelType w:val="hybridMultilevel"/>
     <w:tmpl w:val="464E9664"/>
@@ -2284,7 +2470,7 @@
       </w:rPr>
     </w:lvl>
   </w:abstractNum>
-  <w:abstractNum w:abstractNumId="5">
+  <w:abstractNum w:abstractNumId="5" w15:restartNumberingAfterBreak="0">
     <w:nsid w:val="1AE45422"/>
     <w:multiLevelType w:val="hybridMultilevel"/>
     <w:tmpl w:val="B186099E"/>
@@ -2397,7 +2583,7 @@
       </w:rPr>
     </w:lvl>
   </w:abstractNum>
-  <w:abstractNum w:abstractNumId="6">
+  <w:abstractNum w:abstractNumId="6" w15:restartNumberingAfterBreak="0">
     <w:nsid w:val="2A3142D3"/>
     <w:multiLevelType w:val="hybridMultilevel"/>
     <w:tmpl w:val="CF7E8EDA"/>
@@ -2510,7 +2696,7 @@
       </w:rPr>
     </w:lvl>
   </w:abstractNum>
-  <w:abstractNum w:abstractNumId="7">
+  <w:abstractNum w:abstractNumId="7" w15:restartNumberingAfterBreak="0">
     <w:nsid w:val="34234F25"/>
     <w:multiLevelType w:val="hybridMultilevel"/>
     <w:tmpl w:val="FF085E64"/>
@@ -2623,7 +2809,7 @@
       </w:rPr>
     </w:lvl>
   </w:abstractNum>
-  <w:abstractNum w:abstractNumId="8">
+  <w:abstractNum w:abstractNumId="8" w15:restartNumberingAfterBreak="0">
     <w:nsid w:val="5EE96191"/>
     <w:multiLevelType w:val="hybridMultilevel"/>
     <w:tmpl w:val="5100E876"/>
@@ -2760,7 +2946,7 @@
       </w:rPr>
     </w:lvl>
   </w:abstractNum>
-  <w:abstractNum w:abstractNumId="9">
+  <w:abstractNum w:abstractNumId="9" w15:restartNumberingAfterBreak="0">
     <w:nsid w:val="66C7286B"/>
     <w:multiLevelType w:val="hybridMultilevel"/>
     <w:tmpl w:val="75604ECC"/>
@@ -2900,7 +3086,7 @@
       </w:rPr>
     </w:lvl>
   </w:abstractNum>
-  <w:abstractNum w:abstractNumId="10">
+  <w:abstractNum w:abstractNumId="10" w15:restartNumberingAfterBreak="0">
     <w:nsid w:val="6C1415DA"/>
     <w:multiLevelType w:val="hybridMultilevel"/>
     <w:tmpl w:val="1E3C3710"/>
@@ -3050,7 +3236,7 @@
 </file>
 
 <file path=word/styles.xml><?xml version="1.0" encoding="utf-8"?>
-<w:styles xmlns:mc="http://schemas.openxmlformats.org/markup-compatibility/2006" xmlns:r="http://schemas.openxmlformats.org/officeDocument/2006/relationships" xmlns:w="http://schemas.openxmlformats.org/wordprocessingml/2006/main" xmlns:w14="http://schemas.microsoft.com/office/word/2010/wordml" mc:Ignorable="w14">
+<w:styles xmlns:mc="http://schemas.openxmlformats.org/markup-compatibility/2006" xmlns:r="http://schemas.openxmlformats.org/officeDocument/2006/relationships" xmlns:w="http://schemas.openxmlformats.org/wordprocessingml/2006/main" xmlns:w14="http://schemas.microsoft.com/office/word/2010/wordml" xmlns:w15="http://schemas.microsoft.com/office/word/2012/wordml" mc:Ignorable="w14 w15">
   <w:docDefaults>
     <w:rPrDefault>
       <w:rPr>
@@ -3062,409 +3248,369 @@
     </w:rPrDefault>
     <w:pPrDefault/>
   </w:docDefaults>
-  <w:latentStyles w:defLockedState="0" w:defUIPriority="99" w:defSemiHidden="1" w:defUnhideWhenUsed="1" w:defQFormat="0" w:count="276">
-    <w:lsdException w:name="Normal" w:semiHidden="0" w:uiPriority="0" w:unhideWhenUsed="0" w:qFormat="1"/>
-    <w:lsdException w:name="heading 1" w:semiHidden="0" w:uiPriority="9" w:unhideWhenUsed="0" w:qFormat="1"/>
-    <w:lsdException w:name="heading 2" w:uiPriority="9" w:qFormat="1"/>
-    <w:lsdException w:name="heading 3" w:uiPriority="9" w:qFormat="1"/>
-    <w:lsdException w:name="heading 4" w:uiPriority="9" w:qFormat="1"/>
-    <w:lsdException w:name="heading 5" w:uiPriority="9" w:qFormat="1"/>
-    <w:lsdException w:name="heading 6" w:uiPriority="9" w:qFormat="1"/>
-    <w:lsdException w:name="heading 7" w:uiPriority="9" w:qFormat="1"/>
-    <w:lsdException w:name="heading 8" w:uiPriority="9" w:qFormat="1"/>
-    <w:lsdException w:name="heading 9" w:uiPriority="9" w:qFormat="1"/>
-    <w:lsdException w:name="toc 1" w:uiPriority="39"/>
-    <w:lsdException w:name="toc 2" w:uiPriority="39"/>
-    <w:lsdException w:name="toc 3" w:uiPriority="39"/>
-    <w:lsdException w:name="toc 4" w:uiPriority="39"/>
-    <w:lsdException w:name="toc 5" w:uiPriority="39"/>
-    <w:lsdException w:name="toc 6" w:uiPriority="39"/>
-    <w:lsdException w:name="toc 7" w:uiPriority="39"/>
-    <w:lsdException w:name="toc 8" w:uiPriority="39"/>
-    <w:lsdException w:name="toc 9" w:uiPriority="39"/>
-    <w:lsdException w:name="caption" w:uiPriority="35" w:qFormat="1"/>
-    <w:lsdException w:name="Title" w:semiHidden="0" w:uiPriority="10" w:unhideWhenUsed="0" w:qFormat="1"/>
-    <w:lsdException w:name="Default Paragraph Font" w:uiPriority="1"/>
-    <w:lsdException w:name="Subtitle" w:semiHidden="0" w:uiPriority="11" w:unhideWhenUsed="0" w:qFormat="1"/>
-    <w:lsdException w:name="Strong" w:semiHidden="0" w:uiPriority="22" w:unhideWhenUsed="0" w:qFormat="1"/>
-    <w:lsdException w:name="Emphasis" w:semiHidden="0" w:uiPriority="20" w:unhideWhenUsed="0" w:qFormat="1"/>
-    <w:lsdException w:name="Table Grid" w:semiHidden="0" w:uiPriority="59" w:unhideWhenUsed="0"/>
-    <w:lsdException w:name="Placeholder Text" w:unhideWhenUsed="0"/>
-    <w:lsdException w:name="No Spacing" w:semiHidden="0" w:uiPriority="1" w:unhideWhenUsed="0" w:qFormat="1"/>
-    <w:lsdException w:name="Light Shading" w:semiHidden="0" w:uiPriority="60" w:unhideWhenUsed="0"/>
-    <w:lsdException w:name="Light List" w:semiHidden="0" w:uiPriority="61" w:unhideWhenUsed="0"/>
-    <w:lsdException w:name="Light Grid" w:semiHidden="0" w:uiPriority="62" w:unhideWhenUsed="0"/>
-    <w:lsdException w:name="Medium Shading 1" w:semiHidden="0" w:uiPriority="63" w:unhideWhenUsed="0"/>
-    <w:lsdException w:name="Medium Shading 2" w:semiHidden="0" w:uiPriority="64" w:unhideWhenUsed="0"/>
-    <w:lsdException w:name="Medium List 1" w:semiHidden="0" w:uiPriority="65" w:unhideWhenUsed="0"/>
-    <w:lsdException w:name="Medium List 2" w:semiHidden="0" w:uiPriority="66" w:unhideWhenUsed="0"/>
-    <w:lsdException w:name="Medium Grid 1" w:semiHidden="0" w:uiPriority="67" w:unhideWhenUsed="0"/>
-    <w:lsdException w:name="Medium Grid 2" w:semiHidden="0" w:uiPriority="68" w:unhideWhenUsed="0"/>
-    <w:lsdException w:name="Medium Grid 3" w:semiHidden="0" w:uiPriority="69" w:unhideWhenUsed="0"/>
-    <w:lsdException w:name="Dark List" w:semiHidden="0" w:uiPriority="70" w:unhideWhenUsed="0"/>
-    <w:lsdException w:name="Colorful Shading" w:semiHidden="0" w:uiPriority="71" w:unhideWhenUsed="0"/>
-    <w:lsdException w:name="Colorful List" w:semiHidden="0" w:uiPriority="72" w:unhideWhenUsed="0"/>
-    <w:lsdException w:name="Colorful Grid" w:semiHidden="0" w:uiPriority="73" w:unhideWhenUsed="0"/>
-    <w:lsdException w:name="Light Shading Accent 1" w:semiHidden="0" w:uiPriority="60" w:unhideWhenUsed="0"/>
-    <w:lsdException w:name="Light List Accent 1" w:semiHidden="0" w:uiPriority="61" w:unhideWhenUsed="0"/>
-    <w:lsdException w:name="Light Grid Accent 1" w:semiHidden="0" w:uiPriority="62" w:unhideWhenUsed="0"/>
-    <w:lsdException w:name="Medium Shading 1 Accent 1" w:semiHidden="0" w:uiPriority="63" w:unhideWhenUsed="0"/>
-    <w:lsdException w:name="Medium Shading 2 Accent 1" w:semiHidden="0" w:uiPriority="64" w:unhideWhenUsed="0"/>
-    <w:lsdException w:name="Medium List 1 Accent 1" w:semiHidden="0" w:uiPriority="65" w:unhideWhenUsed="0"/>
-    <w:lsdException w:name="Revision" w:unhideWhenUsed="0"/>
-    <w:lsdException w:name="List Paragraph" w:semiHidden="0" w:uiPriority="34" w:unhideWhenUsed="0" w:qFormat="1"/>
-    <w:lsdException w:name="Quote" w:semiHidden="0" w:uiPriority="29" w:unhideWhenUsed="0" w:qFormat="1"/>
-    <w:lsdException w:name="Intense Quote" w:semiHidden="0" w:uiPriority="30" w:unhideWhenUsed="0" w:qFormat="1"/>
-    <w:lsdException w:name="Medium List 2 Accent 1" w:semiHidden="0" w:uiPriority="66" w:unhideWhenUsed="0"/>
-    <w:lsdException w:name="Medium Grid 1 Accent 1" w:semiHidden="0" w:uiPriority="67" w:unhideWhenUsed="0"/>
-    <w:lsdException w:name="Medium Grid 2 Accent 1" w:semiHidden="0" w:uiPriority="68" w:unhideWhenUsed="0"/>
-    <w:lsdException w:name="Medium Grid 3 Accent 1" w:semiHidden="0" w:uiPriority="69" w:unhideWhenUsed="0"/>
-    <w:lsdException w:name="Dark List Accent 1" w:semiHidden="0" w:uiPriority="70" w:unhideWhenUsed="0"/>
-    <w:lsdException w:name="Colorful Shading Accent 1" w:semiHidden="0" w:uiPriority="71" w:unhideWhenUsed="0"/>
-    <w:lsdException w:name="Colorful List Accent 1" w:semiHidden="0" w:uiPriority="72" w:unhideWhenUsed="0"/>
-    <w:lsdException w:name="Colorful Grid Accent 1" w:semiHidden="0" w:uiPriority="73" w:unhideWhenUsed="0"/>
-    <w:lsdException w:name="Light Shading Accent 2" w:semiHidden="0" w:uiPriority="60" w:unhideWhenUsed="0"/>
-    <w:lsdException w:name="Light List Accent 2" w:semiHidden="0" w:uiPriority="61" w:unhideWhenUsed="0"/>
-    <w:lsdException w:name="Light Grid Accent 2" w:semiHidden="0" w:uiPriority="62" w:unhideWhenUsed="0"/>
-    <w:lsdException w:name="Medium Shading 1 Accent 2" w:semiHidden="0" w:uiPriority="63" w:unhideWhenUsed="0"/>
-    <w:lsdException w:name="Medium Shading 2 Accent 2" w:semiHidden="0" w:uiPriority="64" w:unhideWhenUsed="0"/>
-    <w:lsdException w:name="Medium List 1 Accent 2" w:semiHidden="0" w:uiPriority="65" w:unhideWhenUsed="0"/>
-    <w:lsdException w:name="Medium List 2 Accent 2" w:semiHidden="0" w:uiPriority="66" w:unhideWhenUsed="0"/>
-    <w:lsdException w:name="Medium Grid 1 Accent 2" w:semiHidden="0" w:uiPriority="67" w:unhideWhenUsed="0"/>
-    <w:lsdException w:name="Medium Grid 2 Accent 2" w:semiHidden="0" w:uiPriority="68" w:unhideWhenUsed="0"/>
-    <w:lsdException w:name="Medium Grid 3 Accent 2" w:semiHidden="0" w:uiPriority="69" w:unhideWhenUsed="0"/>
-    <w:lsdException w:name="Dark List Accent 2" w:semiHidden="0" w:uiPriority="70" w:unhideWhenUsed="0"/>
-    <w:lsdException w:name="Colorful Shading Accent 2" w:semiHidden="0" w:uiPriority="71" w:unhideWhenUsed="0"/>
-    <w:lsdException w:name="Colorful List Accent 2" w:semiHidden="0" w:uiPriority="72" w:unhideWhenUsed="0"/>
-    <w:lsdException w:name="Colorful Grid Accent 2" w:semiHidden="0" w:uiPriority="73" w:unhideWhenUsed="0"/>
-    <w:lsdException w:name="Light Shading Accent 3" w:semiHidden="0" w:uiPriority="60" w:unhideWhenUsed="0"/>
-    <w:lsdException w:name="Light List Accent 3" w:semiHidden="0" w:uiPriority="61" w:unhideWhenUsed="0"/>
-    <w:lsdException w:name="Light Grid Accent 3" w:semiHidden="0" w:uiPriority="62" w:unhideWhenUsed="0"/>
-    <w:lsdException w:name="Medium Shading 1 Accent 3" w:semiHidden="0" w:uiPriority="63" w:unhideWhenUsed="0"/>
-    <w:lsdException w:name="Medium Shading 2 Accent 3" w:semiHidden="0" w:uiPriority="64" w:unhideWhenUsed="0"/>
-    <w:lsdException w:name="Medium List 1 Accent 3" w:semiHidden="0" w:uiPriority="65" w:unhideWhenUsed="0"/>
-    <w:lsdException w:name="Medium List 2 Accent 3" w:semiHidden="0" w:uiPriority="66" w:unhideWhenUsed="0"/>
-    <w:lsdException w:name="Medium Grid 1 Accent 3" w:semiHidden="0" w:uiPriority="67" w:unhideWhenUsed="0"/>
-    <w:lsdException w:name="Medium Grid 2 Accent 3" w:semiHidden="0" w:uiPriority="68" w:unhideWhenUsed="0"/>
-    <w:lsdException w:name="Medium Grid 3 Accent 3" w:semiHidden="0" w:uiPriority="69" w:unhideWhenUsed="0"/>
-    <w:lsdException w:name="Dark List Accent 3" w:semiHidden="0" w:uiPriority="70" w:unhideWhenUsed="0"/>
-    <w:lsdException w:name="Colorful Shading Accent 3" w:semiHidden="0" w:uiPriority="71" w:unhideWhenUsed="0"/>
-    <w:lsdException w:name="Colorful List Accent 3" w:semiHidden="0" w:uiPriority="72" w:unhideWhenUsed="0"/>
-    <w:lsdException w:name="Colorful Grid Accent 3" w:semiHidden="0" w:uiPriority="73" w:unhideWhenUsed="0"/>
-    <w:lsdException w:name="Light Shading Accent 4" w:semiHidden="0" w:uiPriority="60" w:unhideWhenUsed="0"/>
-    <w:lsdException w:name="Light List Accent 4" w:semiHidden="0" w:uiPriority="61" w:unhideWhenUsed="0"/>
-    <w:lsdException w:name="Light Grid Accent 4" w:semiHidden="0" w:uiPriority="62" w:unhideWhenUsed="0"/>
-    <w:lsdException w:name="Medium Shading 1 Accent 4" w:semiHidden="0" w:uiPriority="63" w:unhideWhenUsed="0"/>
-    <w:lsdException w:name="Medium Shading 2 Accent 4" w:semiHidden="0" w:uiPriority="64" w:unhideWhenUsed="0"/>
-    <w:lsdException w:name="Medium List 1 Accent 4" w:semiHidden="0" w:uiPriority="65" w:unhideWhenUsed="0"/>
-    <w:lsdException w:name="Medium List 2 Accent 4" w:semiHidden="0" w:uiPriority="66" w:unhideWhenUsed="0"/>
-    <w:lsdException w:name="Medium Grid 1 Accent 4" w:semiHidden="0" w:uiPriority="67" w:unhideWhenUsed="0"/>
-    <w:lsdException w:name="Medium Grid 2 Accent 4" w:semiHidden="0" w:uiPriority="68" w:unhideWhenUsed="0"/>
-    <w:lsdException w:name="Medium Grid 3 Accent 4" w:semiHidden="0" w:uiPriority="69" w:unhideWhenUsed="0"/>
-    <w:lsdException w:name="Dark List Accent 4" w:semiHidden="0" w:uiPriority="70" w:unhideWhenUsed="0"/>
-    <w:lsdException w:name="Colorful Shading Accent 4" w:semiHidden="0" w:uiPriority="71" w:unhideWhenUsed="0"/>
-    <w:lsdException w:name="Colorful List Accent 4" w:semiHidden="0" w:uiPriority="72" w:unhideWhenUsed="0"/>
-    <w:lsdException w:name="Colorful Grid Accent 4" w:semiHidden="0" w:uiPriority="73" w:unhideWhenUsed="0"/>
-    <w:lsdException w:name="Light Shading Accent 5" w:semiHidden="0" w:uiPriority="60" w:unhideWhenUsed="0"/>
-    <w:lsdException w:name="Light List Accent 5" w:semiHidden="0" w:uiPriority="61" w:unhideWhenUsed="0"/>
-    <w:lsdException w:name="Light Grid Accent 5" w:semiHidden="0" w:uiPriority="62" w:unhideWhenUsed="0"/>
-    <w:lsdException w:name="Medium Shading 1 Accent 5" w:semiHidden="0" w:uiPriority="63" w:unhideWhenUsed="0"/>
-    <w:lsdException w:name="Medium Shading 2 Accent 5" w:semiHidden="0" w:uiPriority="64" w:unhideWhenUsed="0"/>
-    <w:lsdException w:name="Medium List 1 Accent 5" w:semiHidden="0" w:uiPriority="65" w:unhideWhenUsed="0"/>
-    <w:lsdException w:name="Medium List 2 Accent 5" w:semiHidden="0" w:uiPriority="66" w:unhideWhenUsed="0"/>
-    <w:lsdException w:name="Medium Grid 1 Accent 5" w:semiHidden="0" w:uiPriority="67" w:unhideWhenUsed="0"/>
-    <w:lsdException w:name="Medium Grid 2 Accent 5" w:semiHidden="0" w:uiPriority="68" w:unhideWhenUsed="0"/>
-    <w:lsdException w:name="Medium Grid 3 Accent 5" w:semiHidden="0" w:uiPriority="69" w:unhideWhenUsed="0"/>
-    <w:lsdException w:name="Dark List Accent 5" w:semiHidden="0" w:uiPriority="70" w:unhideWhenUsed="0"/>
-    <w:lsdException w:name="Colorful Shading Accent 5" w:semiHidden="0" w:uiPriority="71" w:unhideWhenUsed="0"/>
-    <w:lsdException w:name="Colorful List Accent 5" w:semiHidden="0" w:uiPriority="72" w:unhideWhenUsed="0"/>
-    <w:lsdException w:name="Colorful Grid Accent 5" w:semiHidden="0" w:uiPriority="73" w:unhideWhenUsed="0"/>
-    <w:lsdException w:name="Light Shading Accent 6" w:semiHidden="0" w:uiPriority="60" w:unhideWhenUsed="0"/>
-    <w:lsdException w:name="Light List Accent 6" w:semiHidden="0" w:uiPriority="61" w:unhideWhenUsed="0"/>
-    <w:lsdException w:name="Light Grid Accent 6" w:semiHidden="0" w:uiPriority="62" w:unhideWhenUsed="0"/>
-    <w:lsdException w:name="Medium Shading 1 Accent 6" w:semiHidden="0" w:uiPriority="63" w:unhideWhenUsed="0"/>
-    <w:lsdException w:name="Medium Shading 2 Accent 6" w:semiHidden="0" w:uiPriority="64" w:unhideWhenUsed="0"/>
-    <w:lsdException w:name="Medium List 1 Accent 6" w:semiHidden="0" w:uiPriority="65" w:unhideWhenUsed="0"/>
-    <w:lsdException w:name="Medium List 2 Accent 6" w:semiHidden="0" w:uiPriority="66" w:unhideWhenUsed="0"/>
-    <w:lsdException w:name="Medium Grid 1 Accent 6" w:semiHidden="0" w:uiPriority="67" w:unhideWhenUsed="0"/>
-    <w:lsdException w:name="Medium Grid 2 Accent 6" w:semiHidden="0" w:uiPriority="68" w:unhideWhenUsed="0"/>
-    <w:lsdException w:name="Medium Grid 3 Accent 6" w:semiHidden="0" w:uiPriority="69" w:unhideWhenUsed="0"/>
-    <w:lsdException w:name="Dark List Accent 6" w:semiHidden="0" w:uiPriority="70" w:unhideWhenUsed="0"/>
-    <w:lsdException w:name="Colorful Shading Accent 6" w:semiHidden="0" w:uiPriority="71" w:unhideWhenUsed="0"/>
-    <w:lsdException w:name="Colorful List Accent 6" w:semiHidden="0" w:uiPriority="72" w:unhideWhenUsed="0"/>
-    <w:lsdException w:name="Colorful Grid Accent 6" w:semiHidden="0" w:uiPriority="73" w:unhideWhenUsed="0"/>
-    <w:lsdException w:name="Subtle Emphasis" w:semiHidden="0" w:uiPriority="19" w:unhideWhenUsed="0" w:qFormat="1"/>
-    <w:lsdException w:name="Intense Emphasis" w:semiHidden="0" w:uiPriority="21" w:unhideWhenUsed="0" w:qFormat="1"/>
-    <w:lsdException w:name="Subtle Reference" w:semiHidden="0" w:uiPriority="31" w:unhideWhenUsed="0" w:qFormat="1"/>
-    <w:lsdException w:name="Intense Reference" w:semiHidden="0" w:uiPriority="32" w:unhideWhenUsed="0" w:qFormat="1"/>
-    <w:lsdException w:name="Book Title" w:semiHidden="0" w:uiPriority="33" w:unhideWhenUsed="0" w:qFormat="1"/>
-    <w:lsdException w:name="Bibliography" w:uiPriority="37"/>
-    <w:lsdException w:name="TOC Heading" w:uiPriority="39" w:qFormat="1"/>
-  </w:latentStyles>
-  <w:style w:type="paragraph" w:default="1" w:styleId="Normal">
-    <w:name w:val="Normal"/>
-    <w:qFormat/>
-    <w:rsid w:val="00822BBC"/>
-    <w:rPr>
-      <w:rFonts w:ascii="Times New Roman" w:eastAsia="Times New Roman" w:hAnsi="Times New Roman" w:cs="Times New Roman"/>
-    </w:rPr>
-  </w:style>
-  <w:style w:type="character" w:default="1" w:styleId="DefaultParagraphFont">
-    <w:name w:val="Default Paragraph Font"/>
-    <w:uiPriority w:val="1"/>
-    <w:semiHidden/>
-    <w:unhideWhenUsed/>
-  </w:style>
-  <w:style w:type="table" w:default="1" w:styleId="TableNormal">
-    <w:name w:val="Normal Table"/>
-    <w:uiPriority w:val="99"/>
-    <w:semiHidden/>
-    <w:unhideWhenUsed/>
-    <w:tblPr>
-      <w:tblInd w:w="0" w:type="dxa"/>
-      <w:tblCellMar>
-        <w:top w:w="0" w:type="dxa"/>
-        <w:left w:w="108" w:type="dxa"/>
-        <w:bottom w:w="0" w:type="dxa"/>
-        <w:right w:w="108" w:type="dxa"/>
-      </w:tblCellMar>
-    </w:tblPr>
-  </w:style>
-  <w:style w:type="numbering" w:default="1" w:styleId="NoList">
-    <w:name w:val="No List"/>
-    <w:uiPriority w:val="99"/>
-    <w:semiHidden/>
-    <w:unhideWhenUsed/>
-  </w:style>
-  <w:style w:type="paragraph" w:customStyle="1" w:styleId="Default">
-    <w:name w:val="Default"/>
-    <w:uiPriority w:val="99"/>
-    <w:rsid w:val="00822BBC"/>
-    <w:pPr>
-      <w:autoSpaceDE w:val="0"/>
-      <w:autoSpaceDN w:val="0"/>
-      <w:adjustRightInd w:val="0"/>
-    </w:pPr>
-    <w:rPr>
-      <w:rFonts w:ascii="Times New Roman" w:eastAsia="Times New Roman" w:hAnsi="Times New Roman" w:cs="Times New Roman"/>
-      <w:color w:val="000000"/>
-    </w:rPr>
-  </w:style>
-  <w:style w:type="paragraph" w:styleId="ListParagraph">
-    <w:name w:val="List Paragraph"/>
-    <w:basedOn w:val="Normal"/>
-    <w:uiPriority w:val="34"/>
-    <w:qFormat/>
-    <w:rsid w:val="00BD28F9"/>
-    <w:pPr>
-      <w:ind w:left="720"/>
-      <w:contextualSpacing/>
-    </w:pPr>
-  </w:style>
-  <w:style w:type="character" w:styleId="Hyperlink">
-    <w:name w:val="Hyperlink"/>
-    <w:basedOn w:val="DefaultParagraphFont"/>
-    <w:uiPriority w:val="99"/>
-    <w:unhideWhenUsed/>
-    <w:rsid w:val="00B56357"/>
-    <w:rPr>
-      <w:color w:val="0000FF" w:themeColor="hyperlink"/>
-      <w:u w:val="single"/>
-    </w:rPr>
-  </w:style>
-  <w:style w:type="character" w:styleId="FollowedHyperlink">
-    <w:name w:val="FollowedHyperlink"/>
-    <w:basedOn w:val="DefaultParagraphFont"/>
-    <w:uiPriority w:val="99"/>
-    <w:semiHidden/>
-    <w:unhideWhenUsed/>
-    <w:rsid w:val="00C66F33"/>
-    <w:rPr>
-      <w:color w:val="800080" w:themeColor="followedHyperlink"/>
-      <w:u w:val="single"/>
-    </w:rPr>
-  </w:style>
-  <w:style w:type="paragraph" w:styleId="BalloonText">
-    <w:name w:val="Balloon Text"/>
-    <w:basedOn w:val="Normal"/>
-    <w:link w:val="BalloonTextChar"/>
-    <w:uiPriority w:val="99"/>
-    <w:semiHidden/>
-    <w:unhideWhenUsed/>
-    <w:rsid w:val="00A42E05"/>
-    <w:rPr>
-      <w:rFonts w:ascii="Lucida Grande" w:hAnsi="Lucida Grande" w:cs="Lucida Grande"/>
-      <w:sz w:val="18"/>
-      <w:szCs w:val="18"/>
-    </w:rPr>
-  </w:style>
-  <w:style w:type="character" w:customStyle="1" w:styleId="BalloonTextChar">
-    <w:name w:val="Balloon Text Char"/>
-    <w:basedOn w:val="DefaultParagraphFont"/>
-    <w:link w:val="BalloonText"/>
-    <w:uiPriority w:val="99"/>
-    <w:semiHidden/>
-    <w:rsid w:val="00A42E05"/>
-    <w:rPr>
-      <w:rFonts w:ascii="Lucida Grande" w:eastAsia="Times New Roman" w:hAnsi="Lucida Grande" w:cs="Lucida Grande"/>
-      <w:sz w:val="18"/>
-      <w:szCs w:val="18"/>
-    </w:rPr>
-  </w:style>
-</w:styles>
-</file>
-
-<file path=word/stylesWithEffects.xml><?xml version="1.0" encoding="utf-8"?>
-<w:styles xmlns:wpc="http://schemas.microsoft.com/office/word/2010/wordprocessingCanvas" xmlns:mo="http://schemas.microsoft.com/office/mac/office/2008/main" xmlns:mc="http://schemas.openxmlformats.org/markup-compatibility/2006" xmlns:mv="urn:schemas-microsoft-com:mac:vml" xmlns:o="urn:schemas-microsoft-com:office:office" xmlns:r="http://schemas.openxmlformats.org/officeDocument/2006/relationships" xmlns:m="http://schemas.openxmlformats.org/officeDocument/2006/math" xmlns:v="urn:schemas-microsoft-com:vml" xmlns:wp14="http://schemas.microsoft.com/office/word/2010/wordprocessingDrawing" xmlns:wp="http://schemas.openxmlformats.org/drawingml/2006/wordprocessingDrawing" xmlns:w10="urn:schemas-microsoft-com:office:word" xmlns:w="http://schemas.openxmlformats.org/wordprocessingml/2006/main" xmlns:w14="http://schemas.microsoft.com/office/word/2010/wordml" xmlns:wpg="http://schemas.microsoft.com/office/word/2010/wordprocessingGroup" xmlns:wpi="http://schemas.microsoft.com/office/word/2010/wordprocessingInk" xmlns:wne="http://schemas.microsoft.com/office/word/2006/wordml" xmlns:wps="http://schemas.microsoft.com/office/word/2010/wordprocessingShape" mc:Ignorable="w14 wp14">
-  <w:docDefaults>
-    <w:rPrDefault>
-      <w:rPr>
-        <w:rFonts w:asciiTheme="minorHAnsi" w:eastAsiaTheme="minorEastAsia" w:hAnsiTheme="minorHAnsi" w:cstheme="minorBidi"/>
-        <w:sz w:val="24"/>
-        <w:szCs w:val="24"/>
-        <w:lang w:val="en-US" w:eastAsia="en-US" w:bidi="ar-SA"/>
-      </w:rPr>
-    </w:rPrDefault>
-    <w:pPrDefault/>
-  </w:docDefaults>
-  <w:latentStyles w:defLockedState="0" w:defUIPriority="99" w:defSemiHidden="1" w:defUnhideWhenUsed="1" w:defQFormat="0" w:count="276">
-    <w:lsdException w:name="Normal" w:semiHidden="0" w:uiPriority="0" w:unhideWhenUsed="0" w:qFormat="1"/>
-    <w:lsdException w:name="heading 1" w:semiHidden="0" w:uiPriority="9" w:unhideWhenUsed="0" w:qFormat="1"/>
-    <w:lsdException w:name="heading 2" w:uiPriority="9" w:qFormat="1"/>
-    <w:lsdException w:name="heading 3" w:uiPriority="9" w:qFormat="1"/>
-    <w:lsdException w:name="heading 4" w:uiPriority="9" w:qFormat="1"/>
-    <w:lsdException w:name="heading 5" w:uiPriority="9" w:qFormat="1"/>
-    <w:lsdException w:name="heading 6" w:uiPriority="9" w:qFormat="1"/>
-    <w:lsdException w:name="heading 7" w:uiPriority="9" w:qFormat="1"/>
-    <w:lsdException w:name="heading 8" w:uiPriority="9" w:qFormat="1"/>
-    <w:lsdException w:name="heading 9" w:uiPriority="9" w:qFormat="1"/>
-    <w:lsdException w:name="toc 1" w:uiPriority="39"/>
-    <w:lsdException w:name="toc 2" w:uiPriority="39"/>
-    <w:lsdException w:name="toc 3" w:uiPriority="39"/>
-    <w:lsdException w:name="toc 4" w:uiPriority="39"/>
-    <w:lsdException w:name="toc 5" w:uiPriority="39"/>
-    <w:lsdException w:name="toc 6" w:uiPriority="39"/>
-    <w:lsdException w:name="toc 7" w:uiPriority="39"/>
-    <w:lsdException w:name="toc 8" w:uiPriority="39"/>
-    <w:lsdException w:name="toc 9" w:uiPriority="39"/>
-    <w:lsdException w:name="caption" w:uiPriority="35" w:qFormat="1"/>
-    <w:lsdException w:name="Title" w:semiHidden="0" w:uiPriority="10" w:unhideWhenUsed="0" w:qFormat="1"/>
-    <w:lsdException w:name="Default Paragraph Font" w:uiPriority="1"/>
-    <w:lsdException w:name="Subtitle" w:semiHidden="0" w:uiPriority="11" w:unhideWhenUsed="0" w:qFormat="1"/>
-    <w:lsdException w:name="Strong" w:semiHidden="0" w:uiPriority="22" w:unhideWhenUsed="0" w:qFormat="1"/>
-    <w:lsdException w:name="Emphasis" w:semiHidden="0" w:uiPriority="20" w:unhideWhenUsed="0" w:qFormat="1"/>
-    <w:lsdException w:name="Table Grid" w:semiHidden="0" w:uiPriority="59" w:unhideWhenUsed="0"/>
-    <w:lsdException w:name="Placeholder Text" w:unhideWhenUsed="0"/>
-    <w:lsdException w:name="No Spacing" w:semiHidden="0" w:uiPriority="1" w:unhideWhenUsed="0" w:qFormat="1"/>
-    <w:lsdException w:name="Light Shading" w:semiHidden="0" w:uiPriority="60" w:unhideWhenUsed="0"/>
-    <w:lsdException w:name="Light List" w:semiHidden="0" w:uiPriority="61" w:unhideWhenUsed="0"/>
-    <w:lsdException w:name="Light Grid" w:semiHidden="0" w:uiPriority="62" w:unhideWhenUsed="0"/>
-    <w:lsdException w:name="Medium Shading 1" w:semiHidden="0" w:uiPriority="63" w:unhideWhenUsed="0"/>
-    <w:lsdException w:name="Medium Shading 2" w:semiHidden="0" w:uiPriority="64" w:unhideWhenUsed="0"/>
-    <w:lsdException w:name="Medium List 1" w:semiHidden="0" w:uiPriority="65" w:unhideWhenUsed="0"/>
-    <w:lsdException w:name="Medium List 2" w:semiHidden="0" w:uiPriority="66" w:unhideWhenUsed="0"/>
-    <w:lsdException w:name="Medium Grid 1" w:semiHidden="0" w:uiPriority="67" w:unhideWhenUsed="0"/>
-    <w:lsdException w:name="Medium Grid 2" w:semiHidden="0" w:uiPriority="68" w:unhideWhenUsed="0"/>
-    <w:lsdException w:name="Medium Grid 3" w:semiHidden="0" w:uiPriority="69" w:unhideWhenUsed="0"/>
-    <w:lsdException w:name="Dark List" w:semiHidden="0" w:uiPriority="70" w:unhideWhenUsed="0"/>
-    <w:lsdException w:name="Colorful Shading" w:semiHidden="0" w:uiPriority="71" w:unhideWhenUsed="0"/>
-    <w:lsdException w:name="Colorful List" w:semiHidden="0" w:uiPriority="72" w:unhideWhenUsed="0"/>
-    <w:lsdException w:name="Colorful Grid" w:semiHidden="0" w:uiPriority="73" w:unhideWhenUsed="0"/>
-    <w:lsdException w:name="Light Shading Accent 1" w:semiHidden="0" w:uiPriority="60" w:unhideWhenUsed="0"/>
-    <w:lsdException w:name="Light List Accent 1" w:semiHidden="0" w:uiPriority="61" w:unhideWhenUsed="0"/>
-    <w:lsdException w:name="Light Grid Accent 1" w:semiHidden="0" w:uiPriority="62" w:unhideWhenUsed="0"/>
-    <w:lsdException w:name="Medium Shading 1 Accent 1" w:semiHidden="0" w:uiPriority="63" w:unhideWhenUsed="0"/>
-    <w:lsdException w:name="Medium Shading 2 Accent 1" w:semiHidden="0" w:uiPriority="64" w:unhideWhenUsed="0"/>
-    <w:lsdException w:name="Medium List 1 Accent 1" w:semiHidden="0" w:uiPriority="65" w:unhideWhenUsed="0"/>
-    <w:lsdException w:name="Revision" w:unhideWhenUsed="0"/>
-    <w:lsdException w:name="List Paragraph" w:semiHidden="0" w:uiPriority="34" w:unhideWhenUsed="0" w:qFormat="1"/>
-    <w:lsdException w:name="Quote" w:semiHidden="0" w:uiPriority="29" w:unhideWhenUsed="0" w:qFormat="1"/>
-    <w:lsdException w:name="Intense Quote" w:semiHidden="0" w:uiPriority="30" w:unhideWhenUsed="0" w:qFormat="1"/>
-    <w:lsdException w:name="Medium List 2 Accent 1" w:semiHidden="0" w:uiPriority="66" w:unhideWhenUsed="0"/>
-    <w:lsdException w:name="Medium Grid 1 Accent 1" w:semiHidden="0" w:uiPriority="67" w:unhideWhenUsed="0"/>
-    <w:lsdException w:name="Medium Grid 2 Accent 1" w:semiHidden="0" w:uiPriority="68" w:unhideWhenUsed="0"/>
-    <w:lsdException w:name="Medium Grid 3 Accent 1" w:semiHidden="0" w:uiPriority="69" w:unhideWhenUsed="0"/>
-    <w:lsdException w:name="Dark List Accent 1" w:semiHidden="0" w:uiPriority="70" w:unhideWhenUsed="0"/>
-    <w:lsdException w:name="Colorful Shading Accent 1" w:semiHidden="0" w:uiPriority="71" w:unhideWhenUsed="0"/>
-    <w:lsdException w:name="Colorful List Accent 1" w:semiHidden="0" w:uiPriority="72" w:unhideWhenUsed="0"/>
-    <w:lsdException w:name="Colorful Grid Accent 1" w:semiHidden="0" w:uiPriority="73" w:unhideWhenUsed="0"/>
-    <w:lsdException w:name="Light Shading Accent 2" w:semiHidden="0" w:uiPriority="60" w:unhideWhenUsed="0"/>
-    <w:lsdException w:name="Light List Accent 2" w:semiHidden="0" w:uiPriority="61" w:unhideWhenUsed="0"/>
-    <w:lsdException w:name="Light Grid Accent 2" w:semiHidden="0" w:uiPriority="62" w:unhideWhenUsed="0"/>
-    <w:lsdException w:name="Medium Shading 1 Accent 2" w:semiHidden="0" w:uiPriority="63" w:unhideWhenUsed="0"/>
-    <w:lsdException w:name="Medium Shading 2 Accent 2" w:semiHidden="0" w:uiPriority="64" w:unhideWhenUsed="0"/>
-    <w:lsdException w:name="Medium List 1 Accent 2" w:semiHidden="0" w:uiPriority="65" w:unhideWhenUsed="0"/>
-    <w:lsdException w:name="Medium List 2 Accent 2" w:semiHidden="0" w:uiPriority="66" w:unhideWhenUsed="0"/>
-    <w:lsdException w:name="Medium Grid 1 Accent 2" w:semiHidden="0" w:uiPriority="67" w:unhideWhenUsed="0"/>
-    <w:lsdException w:name="Medium Grid 2 Accent 2" w:semiHidden="0" w:uiPriority="68" w:unhideWhenUsed="0"/>
-    <w:lsdException w:name="Medium Grid 3 Accent 2" w:semiHidden="0" w:uiPriority="69" w:unhideWhenUsed="0"/>
-    <w:lsdException w:name="Dark List Accent 2" w:semiHidden="0" w:uiPriority="70" w:unhideWhenUsed="0"/>
-    <w:lsdException w:name="Colorful Shading Accent 2" w:semiHidden="0" w:uiPriority="71" w:unhideWhenUsed="0"/>
-    <w:lsdException w:name="Colorful List Accent 2" w:semiHidden="0" w:uiPriority="72" w:unhideWhenUsed="0"/>
-    <w:lsdException w:name="Colorful Grid Accent 2" w:semiHidden="0" w:uiPriority="73" w:unhideWhenUsed="0"/>
-    <w:lsdException w:name="Light Shading Accent 3" w:semiHidden="0" w:uiPriority="60" w:unhideWhenUsed="0"/>
-    <w:lsdException w:name="Light List Accent 3" w:semiHidden="0" w:uiPriority="61" w:unhideWhenUsed="0"/>
-    <w:lsdException w:name="Light Grid Accent 3" w:semiHidden="0" w:uiPriority="62" w:unhideWhenUsed="0"/>
-    <w:lsdException w:name="Medium Shading 1 Accent 3" w:semiHidden="0" w:uiPriority="63" w:unhideWhenUsed="0"/>
-    <w:lsdException w:name="Medium Shading 2 Accent 3" w:semiHidden="0" w:uiPriority="64" w:unhideWhenUsed="0"/>
-    <w:lsdException w:name="Medium List 1 Accent 3" w:semiHidden="0" w:uiPriority="65" w:unhideWhenUsed="0"/>
-    <w:lsdException w:name="Medium List 2 Accent 3" w:semiHidden="0" w:uiPriority="66" w:unhideWhenUsed="0"/>
-    <w:lsdException w:name="Medium Grid 1 Accent 3" w:semiHidden="0" w:uiPriority="67" w:unhideWhenUsed="0"/>
-    <w:lsdException w:name="Medium Grid 2 Accent 3" w:semiHidden="0" w:uiPriority="68" w:unhideWhenUsed="0"/>
-    <w:lsdException w:name="Medium Grid 3 Accent 3" w:semiHidden="0" w:uiPriority="69" w:unhideWhenUsed="0"/>
-    <w:lsdException w:name="Dark List Accent 3" w:semiHidden="0" w:uiPriority="70" w:unhideWhenUsed="0"/>
-    <w:lsdException w:name="Colorful Shading Accent 3" w:semiHidden="0" w:uiPriority="71" w:unhideWhenUsed="0"/>
-    <w:lsdException w:name="Colorful List Accent 3" w:semiHidden="0" w:uiPriority="72" w:unhideWhenUsed="0"/>
-    <w:lsdException w:name="Colorful Grid Accent 3" w:semiHidden="0" w:uiPriority="73" w:unhideWhenUsed="0"/>
-    <w:lsdException w:name="Light Shading Accent 4" w:semiHidden="0" w:uiPriority="60" w:unhideWhenUsed="0"/>
-    <w:lsdException w:name="Light List Accent 4" w:semiHidden="0" w:uiPriority="61" w:unhideWhenUsed="0"/>
-    <w:lsdException w:name="Light Grid Accent 4" w:semiHidden="0" w:uiPriority="62" w:unhideWhenUsed="0"/>
-    <w:lsdException w:name="Medium Shading 1 Accent 4" w:semiHidden="0" w:uiPriority="63" w:unhideWhenUsed="0"/>
-    <w:lsdException w:name="Medium Shading 2 Accent 4" w:semiHidden="0" w:uiPriority="64" w:unhideWhenUsed="0"/>
-    <w:lsdException w:name="Medium List 1 Accent 4" w:semiHidden="0" w:uiPriority="65" w:unhideWhenUsed="0"/>
-    <w:lsdException w:name="Medium List 2 Accent 4" w:semiHidden="0" w:uiPriority="66" w:unhideWhenUsed="0"/>
-    <w:lsdException w:name="Medium Grid 1 Accent 4" w:semiHidden="0" w:uiPriority="67" w:unhideWhenUsed="0"/>
-    <w:lsdException w:name="Medium Grid 2 Accent 4" w:semiHidden="0" w:uiPriority="68" w:unhideWhenUsed="0"/>
-    <w:lsdException w:name="Medium Grid 3 Accent 4" w:semiHidden="0" w:uiPriority="69" w:unhideWhenUsed="0"/>
-    <w:lsdException w:name="Dark List Accent 4" w:semiHidden="0" w:uiPriority="70" w:unhideWhenUsed="0"/>
-    <w:lsdException w:name="Colorful Shading Accent 4" w:semiHidden="0" w:uiPriority="71" w:unhideWhenUsed="0"/>
-    <w:lsdException w:name="Colorful List Accent 4" w:semiHidden="0" w:uiPriority="72" w:unhideWhenUsed="0"/>
-    <w:lsdException w:name="Colorful Grid Accent 4" w:semiHidden="0" w:uiPriority="73" w:unhideWhenUsed="0"/>
-    <w:lsdException w:name="Light Shading Accent 5" w:semiHidden="0" w:uiPriority="60" w:unhideWhenUsed="0"/>
-    <w:lsdException w:name="Light List Accent 5" w:semiHidden="0" w:uiPriority="61" w:unhideWhenUsed="0"/>
-    <w:lsdException w:name="Light Grid Accent 5" w:semiHidden="0" w:uiPriority="62" w:unhideWhenUsed="0"/>
-    <w:lsdException w:name="Medium Shading 1 Accent 5" w:semiHidden="0" w:uiPriority="63" w:unhideWhenUsed="0"/>
-    <w:lsdException w:name="Medium Shading 2 Accent 5" w:semiHidden="0" w:uiPriority="64" w:unhideWhenUsed="0"/>
-    <w:lsdException w:name="Medium List 1 Accent 5" w:semiHidden="0" w:uiPriority="65" w:unhideWhenUsed="0"/>
-    <w:lsdException w:name="Medium List 2 Accent 5" w:semiHidden="0" w:uiPriority="66" w:unhideWhenUsed="0"/>
-    <w:lsdException w:name="Medium Grid 1 Accent 5" w:semiHidden="0" w:uiPriority="67" w:unhideWhenUsed="0"/>
-    <w:lsdException w:name="Medium Grid 2 Accent 5" w:semiHidden="0" w:uiPriority="68" w:unhideWhenUsed="0"/>
-    <w:lsdException w:name="Medium Grid 3 Accent 5" w:semiHidden="0" w:uiPriority="69" w:unhideWhenUsed="0"/>
-    <w:lsdException w:name="Dark List Accent 5" w:semiHidden="0" w:uiPriority="70" w:unhideWhenUsed="0"/>
-    <w:lsdException w:name="Colorful Shading Accent 5" w:semiHidden="0" w:uiPriority="71" w:unhideWhenUsed="0"/>
-    <w:lsdException w:name="Colorful List Accent 5" w:semiHidden="0" w:uiPriority="72" w:unhideWhenUsed="0"/>
-    <w:lsdException w:name="Colorful Grid Accent 5" w:semiHidden="0" w:uiPriority="73" w:unhideWhenUsed="0"/>
-    <w:lsdException w:name="Light Shading Accent 6" w:semiHidden="0" w:uiPriority="60" w:unhideWhenUsed="0"/>
-    <w:lsdException w:name="Light List Accent 6" w:semiHidden="0" w:uiPriority="61" w:unhideWhenUsed="0"/>
-    <w:lsdException w:name="Light Grid Accent 6" w:semiHidden="0" w:uiPriority="62" w:unhideWhenUsed="0"/>
-    <w:lsdException w:name="Medium Shading 1 Accent 6" w:semiHidden="0" w:uiPriority="63" w:unhideWhenUsed="0"/>
-    <w:lsdException w:name="Medium Shading 2 Accent 6" w:semiHidden="0" w:uiPriority="64" w:unhideWhenUsed="0"/>
-    <w:lsdException w:name="Medium List 1 Accent 6" w:semiHidden="0" w:uiPriority="65" w:unhideWhenUsed="0"/>
-    <w:lsdException w:name="Medium List 2 Accent 6" w:semiHidden="0" w:uiPriority="66" w:unhideWhenUsed="0"/>
-    <w:lsdException w:name="Medium Grid 1 Accent 6" w:semiHidden="0" w:uiPriority="67" w:unhideWhenUsed="0"/>
-    <w:lsdException w:name="Medium Grid 2 Accent 6" w:semiHidden="0" w:uiPriority="68" w:unhideWhenUsed="0"/>
-    <w:lsdException w:name="Medium Grid 3 Accent 6" w:semiHidden="0" w:uiPriority="69" w:unhideWhenUsed="0"/>
-    <w:lsdException w:name="Dark List Accent 6" w:semiHidden="0" w:uiPriority="70" w:unhideWhenUsed="0"/>
-    <w:lsdException w:name="Colorful Shading Accent 6" w:semiHidden="0" w:uiPriority="71" w:unhideWhenUsed="0"/>
-    <w:lsdException w:name="Colorful List Accent 6" w:semiHidden="0" w:uiPriority="72" w:unhideWhenUsed="0"/>
-    <w:lsdException w:name="Colorful Grid Accent 6" w:semiHidden="0" w:uiPriority="73" w:unhideWhenUsed="0"/>
-    <w:lsdException w:name="Subtle Emphasis" w:semiHidden="0" w:uiPriority="19" w:unhideWhenUsed="0" w:qFormat="1"/>
-    <w:lsdException w:name="Intense Emphasis" w:semiHidden="0" w:uiPriority="21" w:unhideWhenUsed="0" w:qFormat="1"/>
-    <w:lsdException w:name="Subtle Reference" w:semiHidden="0" w:uiPriority="31" w:unhideWhenUsed="0" w:qFormat="1"/>
-    <w:lsdException w:name="Intense Reference" w:semiHidden="0" w:uiPriority="32" w:unhideWhenUsed="0" w:qFormat="1"/>
-    <w:lsdException w:name="Book Title" w:semiHidden="0" w:uiPriority="33" w:unhideWhenUsed="0" w:qFormat="1"/>
-    <w:lsdException w:name="Bibliography" w:uiPriority="37"/>
-    <w:lsdException w:name="TOC Heading" w:uiPriority="39" w:qFormat="1"/>
+  <w:latentStyles w:defLockedState="0" w:defUIPriority="99" w:defSemiHidden="0" w:defUnhideWhenUsed="0" w:defQFormat="0" w:count="371">
+    <w:lsdException w:name="Normal" w:uiPriority="0" w:qFormat="1"/>
+    <w:lsdException w:name="heading 1" w:uiPriority="9" w:qFormat="1"/>
+    <w:lsdException w:name="heading 2" w:semiHidden="1" w:uiPriority="9" w:unhideWhenUsed="1" w:qFormat="1"/>
+    <w:lsdException w:name="heading 3" w:semiHidden="1" w:uiPriority="9" w:unhideWhenUsed="1" w:qFormat="1"/>
+    <w:lsdException w:name="heading 4" w:semiHidden="1" w:uiPriority="9" w:unhideWhenUsed="1" w:qFormat="1"/>
+    <w:lsdException w:name="heading 5" w:semiHidden="1" w:uiPriority="9" w:unhideWhenUsed="1" w:qFormat="1"/>
+    <w:lsdException w:name="heading 6" w:semiHidden="1" w:uiPriority="9" w:unhideWhenUsed="1" w:qFormat="1"/>
+    <w:lsdException w:name="heading 7" w:semiHidden="1" w:uiPriority="9" w:unhideWhenUsed="1" w:qFormat="1"/>
+    <w:lsdException w:name="heading 8" w:semiHidden="1" w:uiPriority="9" w:unhideWhenUsed="1" w:qFormat="1"/>
+    <w:lsdException w:name="heading 9" w:semiHidden="1" w:uiPriority="9" w:unhideWhenUsed="1" w:qFormat="1"/>
+    <w:lsdException w:name="index 1" w:semiHidden="1" w:unhideWhenUsed="1"/>
+    <w:lsdException w:name="index 2" w:semiHidden="1" w:unhideWhenUsed="1"/>
+    <w:lsdException w:name="index 3" w:semiHidden="1" w:unhideWhenUsed="1"/>
+    <w:lsdException w:name="index 4" w:semiHidden="1" w:unhideWhenUsed="1"/>
+    <w:lsdException w:name="index 5" w:semiHidden="1" w:unhideWhenUsed="1"/>
+    <w:lsdException w:name="index 6" w:semiHidden="1" w:unhideWhenUsed="1"/>
+    <w:lsdException w:name="index 7" w:semiHidden="1" w:unhideWhenUsed="1"/>
+    <w:lsdException w:name="index 8" w:semiHidden="1" w:unhideWhenUsed="1"/>
+    <w:lsdException w:name="index 9" w:semiHidden="1" w:unhideWhenUsed="1"/>
+    <w:lsdException w:name="toc 1" w:semiHidden="1" w:uiPriority="39" w:unhideWhenUsed="1"/>
+    <w:lsdException w:name="toc 2" w:semiHidden="1" w:uiPriority="39" w:unhideWhenUsed="1"/>
+    <w:lsdException w:name="toc 3" w:semiHidden="1" w:uiPriority="39" w:unhideWhenUsed="1"/>
+    <w:lsdException w:name="toc 4" w:semiHidden="1" w:uiPriority="39" w:unhideWhenUsed="1"/>
+    <w:lsdException w:name="toc 5" w:semiHidden="1" w:uiPriority="39" w:unhideWhenUsed="1"/>
+    <w:lsdException w:name="toc 6" w:semiHidden="1" w:uiPriority="39" w:unhideWhenUsed="1"/>
+    <w:lsdException w:name="toc 7" w:semiHidden="1" w:uiPriority="39" w:unhideWhenUsed="1"/>
+    <w:lsdException w:name="toc 8" w:semiHidden="1" w:uiPriority="39" w:unhideWhenUsed="1"/>
+    <w:lsdException w:name="toc 9" w:semiHidden="1" w:uiPriority="39" w:unhideWhenUsed="1"/>
+    <w:lsdException w:name="Normal Indent" w:semiHidden="1" w:unhideWhenUsed="1"/>
+    <w:lsdException w:name="footnote text" w:semiHidden="1" w:unhideWhenUsed="1"/>
+    <w:lsdException w:name="annotation text" w:semiHidden="1" w:unhideWhenUsed="1"/>
+    <w:lsdException w:name="header" w:semiHidden="1" w:unhideWhenUsed="1"/>
+    <w:lsdException w:name="footer" w:semiHidden="1" w:unhideWhenUsed="1"/>
+    <w:lsdException w:name="index heading" w:semiHidden="1" w:unhideWhenUsed="1"/>
+    <w:lsdException w:name="caption" w:semiHidden="1" w:uiPriority="35" w:unhideWhenUsed="1" w:qFormat="1"/>
+    <w:lsdException w:name="table of figures" w:semiHidden="1" w:unhideWhenUsed="1"/>
+    <w:lsdException w:name="envelope address" w:semiHidden="1" w:unhideWhenUsed="1"/>
+    <w:lsdException w:name="envelope return" w:semiHidden="1" w:unhideWhenUsed="1"/>
+    <w:lsdException w:name="footnote reference" w:semiHidden="1" w:unhideWhenUsed="1"/>
+    <w:lsdException w:name="annotation reference" w:semiHidden="1" w:unhideWhenUsed="1"/>
+    <w:lsdException w:name="line number" w:semiHidden="1" w:unhideWhenUsed="1"/>
+    <w:lsdException w:name="page number" w:semiHidden="1" w:unhideWhenUsed="1"/>
+    <w:lsdException w:name="endnote reference" w:semiHidden="1" w:unhideWhenUsed="1"/>
+    <w:lsdException w:name="endnote text" w:semiHidden="1" w:unhideWhenUsed="1"/>
+    <w:lsdException w:name="table of authorities" w:semiHidden="1" w:unhideWhenUsed="1"/>
+    <w:lsdException w:name="macro" w:semiHidden="1" w:unhideWhenUsed="1"/>
+    <w:lsdException w:name="toa heading" w:semiHidden="1" w:unhideWhenUsed="1"/>
+    <w:lsdException w:name="List" w:semiHidden="1" w:unhideWhenUsed="1"/>
+    <w:lsdException w:name="List Bullet" w:semiHidden="1" w:unhideWhenUsed="1"/>
+    <w:lsdException w:name="List Number" w:semiHidden="1" w:unhideWhenUsed="1"/>
+    <w:lsdException w:name="List 2" w:semiHidden="1" w:unhideWhenUsed="1"/>
+    <w:lsdException w:name="List 3" w:semiHidden="1" w:unhideWhenUsed="1"/>
+    <w:lsdException w:name="List 4" w:semiHidden="1" w:unhideWhenUsed="1"/>
+    <w:lsdException w:name="List 5" w:semiHidden="1" w:unhideWhenUsed="1"/>
+    <w:lsdException w:name="List Bullet 2" w:semiHidden="1" w:unhideWhenUsed="1"/>
+    <w:lsdException w:name="List Bullet 3" w:semiHidden="1" w:unhideWhenUsed="1"/>
+    <w:lsdException w:name="List Bullet 4" w:semiHidden="1" w:unhideWhenUsed="1"/>
+    <w:lsdException w:name="List Bullet 5" w:semiHidden="1" w:unhideWhenUsed="1"/>
+    <w:lsdException w:name="List Number 2" w:semiHidden="1" w:unhideWhenUsed="1"/>
+    <w:lsdException w:name="List Number 3" w:semiHidden="1" w:unhideWhenUsed="1"/>
+    <w:lsdException w:name="List Number 4" w:semiHidden="1" w:unhideWhenUsed="1"/>
+    <w:lsdException w:name="List Number 5" w:semiHidden="1" w:unhideWhenUsed="1"/>
+    <w:lsdException w:name="Title" w:uiPriority="10" w:qFormat="1"/>
+    <w:lsdException w:name="Closing" w:semiHidden="1" w:unhideWhenUsed="1"/>
+    <w:lsdException w:name="Signature" w:semiHidden="1" w:unhideWhenUsed="1"/>
+    <w:lsdException w:name="Default Paragraph Font" w:semiHidden="1" w:uiPriority="1" w:unhideWhenUsed="1"/>
+    <w:lsdException w:name="Body Text" w:semiHidden="1" w:unhideWhenUsed="1"/>
+    <w:lsdException w:name="Body Text Indent" w:semiHidden="1" w:unhideWhenUsed="1"/>
+    <w:lsdException w:name="List Continue" w:semiHidden="1" w:unhideWhenUsed="1"/>
+    <w:lsdException w:name="List Continue 2" w:semiHidden="1" w:unhideWhenUsed="1"/>
+    <w:lsdException w:name="List Continue 3" w:semiHidden="1" w:unhideWhenUsed="1"/>
+    <w:lsdException w:name="List Continue 4" w:semiHidden="1" w:unhideWhenUsed="1"/>
+    <w:lsdException w:name="List Continue 5" w:semiHidden="1" w:unhideWhenUsed="1"/>
+    <w:lsdException w:name="Message Header" w:semiHidden="1" w:unhideWhenUsed="1"/>
+    <w:lsdException w:name="Subtitle" w:uiPriority="11" w:qFormat="1"/>
+    <w:lsdException w:name="Salutation" w:semiHidden="1" w:unhideWhenUsed="1"/>
+    <w:lsdException w:name="Date" w:semiHidden="1" w:unhideWhenUsed="1"/>
+    <w:lsdException w:name="Body Text First Indent" w:semiHidden="1" w:unhideWhenUsed="1"/>
+    <w:lsdException w:name="Body Text First Indent 2" w:semiHidden="1" w:unhideWhenUsed="1"/>
+    <w:lsdException w:name="Note Heading" w:semiHidden="1" w:unhideWhenUsed="1"/>
+    <w:lsdException w:name="Body Text 2" w:semiHidden="1" w:unhideWhenUsed="1"/>
+    <w:lsdException w:name="Body Text 3" w:semiHidden="1" w:unhideWhenUsed="1"/>
+    <w:lsdException w:name="Body Text Indent 2" w:semiHidden="1" w:unhideWhenUsed="1"/>
+    <w:lsdException w:name="Body Text Indent 3" w:semiHidden="1" w:unhideWhenUsed="1"/>
+    <w:lsdException w:name="Block Text" w:semiHidden="1" w:unhideWhenUsed="1"/>
+    <w:lsdException w:name="Hyperlink" w:semiHidden="1" w:unhideWhenUsed="1"/>
+    <w:lsdException w:name="FollowedHyperlink" w:semiHidden="1" w:unhideWhenUsed="1"/>
+    <w:lsdException w:name="Strong" w:uiPriority="22" w:qFormat="1"/>
+    <w:lsdException w:name="Emphasis" w:uiPriority="20" w:qFormat="1"/>
+    <w:lsdException w:name="Document Map" w:semiHidden="1" w:unhideWhenUsed="1"/>
+    <w:lsdException w:name="Plain Text" w:semiHidden="1" w:unhideWhenUsed="1"/>
+    <w:lsdException w:name="E-mail Signature" w:semiHidden="1" w:unhideWhenUsed="1"/>
+    <w:lsdException w:name="HTML Top of Form" w:semiHidden="1" w:unhideWhenUsed="1"/>
+    <w:lsdException w:name="HTML Bottom of Form" w:semiHidden="1" w:unhideWhenUsed="1"/>
+    <w:lsdException w:name="Normal (Web)" w:semiHidden="1" w:unhideWhenUsed="1"/>
+    <w:lsdException w:name="HTML Acronym" w:semiHidden="1" w:unhideWhenUsed="1"/>
+    <w:lsdException w:name="HTML Address" w:semiHidden="1" w:unhideWhenUsed="1"/>
+    <w:lsdException w:name="HTML Cite" w:semiHidden="1" w:unhideWhenUsed="1"/>
+    <w:lsdException w:name="HTML Code" w:semiHidden="1" w:unhideWhenUsed="1"/>
+    <w:lsdException w:name="HTML Definition" w:semiHidden="1" w:unhideWhenUsed="1"/>
+    <w:lsdException w:name="HTML Keyboard" w:semiHidden="1" w:unhideWhenUsed="1"/>
+    <w:lsdException w:name="HTML Preformatted" w:semiHidden="1" w:unhideWhenUsed="1"/>
+    <w:lsdException w:name="HTML Sample" w:semiHidden="1" w:unhideWhenUsed="1"/>
+    <w:lsdException w:name="HTML Typewriter" w:semiHidden="1" w:unhideWhenUsed="1"/>
+    <w:lsdException w:name="HTML Variable" w:semiHidden="1" w:unhideWhenUsed="1"/>
+    <w:lsdException w:name="Normal Table" w:semiHidden="1" w:unhideWhenUsed="1"/>
+    <w:lsdException w:name="annotation subject" w:semiHidden="1" w:unhideWhenUsed="1"/>
+    <w:lsdException w:name="No List" w:semiHidden="1" w:unhideWhenUsed="1"/>
+    <w:lsdException w:name="Outline List 1" w:semiHidden="1" w:unhideWhenUsed="1"/>
+    <w:lsdException w:name="Outline List 2" w:semiHidden="1" w:unhideWhenUsed="1"/>
+    <w:lsdException w:name="Outline List 3" w:semiHidden="1" w:unhideWhenUsed="1"/>
+    <w:lsdException w:name="Table Simple 1" w:semiHidden="1" w:unhideWhenUsed="1"/>
+    <w:lsdException w:name="Table Simple 2" w:semiHidden="1" w:unhideWhenUsed="1"/>
+    <w:lsdException w:name="Table Simple 3" w:semiHidden="1" w:unhideWhenUsed="1"/>
+    <w:lsdException w:name="Table Classic 1" w:semiHidden="1" w:unhideWhenUsed="1"/>
+    <w:lsdException w:name="Table Classic 2" w:semiHidden="1" w:unhideWhenUsed="1"/>
+    <w:lsdException w:name="Table Classic 3" w:semiHidden="1" w:unhideWhenUsed="1"/>
+    <w:lsdException w:name="Table Classic 4" w:semiHidden="1" w:unhideWhenUsed="1"/>
+    <w:lsdException w:name="Table Colorful 1" w:semiHidden="1" w:unhideWhenUsed="1"/>
+    <w:lsdException w:name="Table Colorful 2" w:semiHidden="1" w:unhideWhenUsed="1"/>
+    <w:lsdException w:name="Table Colorful 3" w:semiHidden="1" w:unhideWhenUsed="1"/>
+    <w:lsdException w:name="Table Columns 1" w:semiHidden="1" w:unhideWhenUsed="1"/>
+    <w:lsdException w:name="Table Columns 2" w:semiHidden="1" w:unhideWhenUsed="1"/>
+    <w:lsdException w:name="Table Columns 3" w:semiHidden="1" w:unhideWhenUsed="1"/>
+    <w:lsdException w:name="Table Columns 4" w:semiHidden="1" w:unhideWhenUsed="1"/>
+    <w:lsdException w:name="Table Columns 5" w:semiHidden="1" w:unhideWhenUsed="1"/>
+    <w:lsdException w:name="Table Grid 1" w:semiHidden="1" w:unhideWhenUsed="1"/>
+    <w:lsdException w:name="Table Grid 2" w:semiHidden="1" w:unhideWhenUsed="1"/>
+    <w:lsdException w:name="Table Grid 3" w:semiHidden="1" w:unhideWhenUsed="1"/>
+    <w:lsdException w:name="Table Grid 4" w:semiHidden="1" w:unhideWhenUsed="1"/>
+    <w:lsdException w:name="Table Grid 5" w:semiHidden="1" w:unhideWhenUsed="1"/>
+    <w:lsdException w:name="Table Grid 6" w:semiHidden="1" w:unhideWhenUsed="1"/>
+    <w:lsdException w:name="Table Grid 7" w:semiHidden="1" w:unhideWhenUsed="1"/>
+    <w:lsdException w:name="Table Grid 8" w:semiHidden="1" w:unhideWhenUsed="1"/>
+    <w:lsdException w:name="Table List 1" w:semiHidden="1" w:unhideWhenUsed="1"/>
+    <w:lsdException w:name="Table List 2" w:semiHidden="1" w:unhideWhenUsed="1"/>
+    <w:lsdException w:name="Table List 3" w:semiHidden="1" w:unhideWhenUsed="1"/>
+    <w:lsdException w:name="Table List 4" w:semiHidden="1" w:unhideWhenUsed="1"/>
+    <w:lsdException w:name="Table List 5" w:semiHidden="1" w:unhideWhenUsed="1"/>
+    <w:lsdException w:name="Table List 6" w:semiHidden="1" w:unhideWhenUsed="1"/>
+    <w:lsdException w:name="Table List 7" w:semiHidden="1" w:unhideWhenUsed="1"/>
+    <w:lsdException w:name="Table List 8" w:semiHidden="1" w:unhideWhenUsed="1"/>
+    <w:lsdException w:name="Table 3D effects 1" w:semiHidden="1" w:unhideWhenUsed="1"/>
+    <w:lsdException w:name="Table 3D effects 2" w:semiHidden="1" w:unhideWhenUsed="1"/>
+    <w:lsdException w:name="Table 3D effects 3" w:semiHidden="1" w:unhideWhenUsed="1"/>
+    <w:lsdException w:name="Table Contemporary" w:semiHidden="1" w:unhideWhenUsed="1"/>
+    <w:lsdException w:name="Table Elegant" w:semiHidden="1" w:unhideWhenUsed="1"/>
+    <w:lsdException w:name="Table Professional" w:semiHidden="1" w:unhideWhenUsed="1"/>
+    <w:lsdException w:name="Table Subtle 1" w:semiHidden="1" w:unhideWhenUsed="1"/>
+    <w:lsdException w:name="Table Subtle 2" w:semiHidden="1" w:unhideWhenUsed="1"/>
+    <w:lsdException w:name="Table Web 1" w:semiHidden="1" w:unhideWhenUsed="1"/>
+    <w:lsdException w:name="Table Web 2" w:semiHidden="1" w:unhideWhenUsed="1"/>
+    <w:lsdException w:name="Table Web 3" w:semiHidden="1" w:unhideWhenUsed="1"/>
+    <w:lsdException w:name="Balloon Text" w:semiHidden="1" w:unhideWhenUsed="1"/>
+    <w:lsdException w:name="Table Grid" w:uiPriority="59"/>
+    <w:lsdException w:name="Table Theme" w:semiHidden="1" w:unhideWhenUsed="1"/>
+    <w:lsdException w:name="Placeholder Text" w:semiHidden="1"/>
+    <w:lsdException w:name="No Spacing" w:uiPriority="1" w:qFormat="1"/>
+    <w:lsdException w:name="Light Shading" w:uiPriority="60"/>
+    <w:lsdException w:name="Light List" w:uiPriority="61"/>
+    <w:lsdException w:name="Light Grid" w:uiPriority="62"/>
+    <w:lsdException w:name="Medium Shading 1" w:uiPriority="63"/>
+    <w:lsdException w:name="Medium Shading 2" w:uiPriority="64"/>
+    <w:lsdException w:name="Medium List 1" w:uiPriority="65"/>
+    <w:lsdException w:name="Medium List 2" w:uiPriority="66"/>
+    <w:lsdException w:name="Medium Grid 1" w:uiPriority="67"/>
+    <w:lsdException w:name="Medium Grid 2" w:uiPriority="68"/>
+    <w:lsdException w:name="Medium Grid 3" w:uiPriority="69"/>
+    <w:lsdException w:name="Dark List" w:uiPriority="70"/>
+    <w:lsdException w:name="Colorful Shading" w:uiPriority="71"/>
+    <w:lsdException w:name="Colorful List" w:uiPriority="72"/>
+    <w:lsdException w:name="Colorful Grid" w:uiPriority="73"/>
+    <w:lsdException w:name="Light Shading Accent 1" w:uiPriority="60"/>
+    <w:lsdException w:name="Light List Accent 1" w:uiPriority="61"/>
+    <w:lsdException w:name="Light Grid Accent 1" w:uiPriority="62"/>
+    <w:lsdException w:name="Medium Shading 1 Accent 1" w:uiPriority="63"/>
+    <w:lsdException w:name="Medium Shading 2 Accent 1" w:uiPriority="64"/>
+    <w:lsdException w:name="Medium List 1 Accent 1" w:uiPriority="65"/>
+    <w:lsdException w:name="Revision" w:semiHidden="1"/>
+    <w:lsdException w:name="List Paragraph" w:uiPriority="34" w:qFormat="1"/>
+    <w:lsdException w:name="Quote" w:uiPriority="29" w:qFormat="1"/>
+    <w:lsdException w:name="Intense Quote" w:uiPriority="30" w:qFormat="1"/>
+    <w:lsdException w:name="Medium List 2 Accent 1" w:uiPriority="66"/>
+    <w:lsdException w:name="Medium Grid 1 Accent 1" w:uiPriority="67"/>
+    <w:lsdException w:name="Medium Grid 2 Accent 1" w:uiPriority="68"/>
+    <w:lsdException w:name="Medium Grid 3 Accent 1" w:uiPriority="69"/>
+    <w:lsdException w:name="Dark List Accent 1" w:uiPriority="70"/>
+    <w:lsdException w:name="Colorful Shading Accent 1" w:uiPriority="71"/>
+    <w:lsdException w:name="Colorful List Accent 1" w:uiPriority="72"/>
+    <w:lsdException w:name="Colorful Grid Accent 1" w:uiPriority="73"/>
+    <w:lsdException w:name="Light Shading Accent 2" w:uiPriority="60"/>
+    <w:lsdException w:name="Light List Accent 2" w:uiPriority="61"/>
+    <w:lsdException w:name="Light Grid Accent 2" w:uiPriority="62"/>
+    <w:lsdException w:name="Medium Shading 1 Accent 2" w:uiPriority="63"/>
+    <w:lsdException w:name="Medium Shading 2 Accent 2" w:uiPriority="64"/>
+    <w:lsdException w:name="Medium List 1 Accent 2" w:uiPriority="65"/>
+    <w:lsdException w:name="Medium List 2 Accent 2" w:uiPriority="66"/>
+    <w:lsdException w:name="Medium Grid 1 Accent 2" w:uiPriority="67"/>
+    <w:lsdException w:name="Medium Grid 2 Accent 2" w:uiPriority="68"/>
+    <w:lsdException w:name="Medium Grid 3 Accent 2" w:uiPriority="69"/>
+    <w:lsdException w:name="Dark List Accent 2" w:uiPriority="70"/>
+    <w:lsdException w:name="Colorful Shading Accent 2" w:uiPriority="71"/>
+    <w:lsdException w:name="Colorful List Accent 2" w:uiPriority="72"/>
+    <w:lsdException w:name="Colorful Grid Accent 2" w:uiPriority="73"/>
+    <w:lsdException w:name="Light Shading Accent 3" w:uiPriority="60"/>
+    <w:lsdException w:name="Light List Accent 3" w:uiPriority="61"/>
+    <w:lsdException w:name="Light Grid Accent 3" w:uiPriority="62"/>
+    <w:lsdException w:name="Medium Shading 1 Accent 3" w:uiPriority="63"/>
+    <w:lsdException w:name="Medium Shading 2 Accent 3" w:uiPriority="64"/>
+    <w:lsdException w:name="Medium List 1 Accent 3" w:uiPriority="65"/>
+    <w:lsdException w:name="Medium List 2 Accent 3" w:uiPriority="66"/>
+    <w:lsdException w:name="Medium Grid 1 Accent 3" w:uiPriority="67"/>
+    <w:lsdException w:name="Medium Grid 2 Accent 3" w:uiPriority="68"/>
+    <w:lsdException w:name="Medium Grid 3 Accent 3" w:uiPriority="69"/>
+    <w:lsdException w:name="Dark List Accent 3" w:uiPriority="70"/>
+    <w:lsdException w:name="Colorful Shading Accent 3" w:uiPriority="71"/>
+    <w:lsdException w:name="Colorful List Accent 3" w:uiPriority="72"/>
+    <w:lsdException w:name="Colorful Grid Accent 3" w:uiPriority="73"/>
+    <w:lsdException w:name="Light Shading Accent 4" w:uiPriority="60"/>
+    <w:lsdException w:name="Light List Accent 4" w:uiPriority="61"/>
+    <w:lsdException w:name="Light Grid Accent 4" w:uiPriority="62"/>
+    <w:lsdException w:name="Medium Shading 1 Accent 4" w:uiPriority="63"/>
+    <w:lsdException w:name="Medium Shading 2 Accent 4" w:uiPriority="64"/>
+    <w:lsdException w:name="Medium List 1 Accent 4" w:uiPriority="65"/>
+    <w:lsdException w:name="Medium List 2 Accent 4" w:uiPriority="66"/>
+    <w:lsdException w:name="Medium Grid 1 Accent 4" w:uiPriority="67"/>
+    <w:lsdException w:name="Medium Grid 2 Accent 4" w:uiPriority="68"/>
+    <w:lsdException w:name="Medium Grid 3 Accent 4" w:uiPriority="69"/>
+    <w:lsdException w:name="Dark List Accent 4" w:uiPriority="70"/>
+    <w:lsdException w:name="Colorful Shading Accent 4" w:uiPriority="71"/>
+    <w:lsdException w:name="Colorful List Accent 4" w:uiPriority="72"/>
+    <w:lsdException w:name="Colorful Grid Accent 4" w:uiPriority="73"/>
+    <w:lsdException w:name="Light Shading Accent 5" w:uiPriority="60"/>
+    <w:lsdException w:name="Light List Accent 5" w:uiPriority="61"/>
+    <w:lsdException w:name="Light Grid Accent 5" w:uiPriority="62"/>
+    <w:lsdException w:name="Medium Shading 1 Accent 5" w:uiPriority="63"/>
+    <w:lsdException w:name="Medium Shading 2 Accent 5" w:uiPriority="64"/>
+    <w:lsdException w:name="Medium List 1 Accent 5" w:uiPriority="65"/>
+    <w:lsdException w:name="Medium List 2 Accent 5" w:uiPriority="66"/>
+    <w:lsdException w:name="Medium Grid 1 Accent 5" w:uiPriority="67"/>
+    <w:lsdException w:name="Medium Grid 2 Accent 5" w:uiPriority="68"/>
+    <w:lsdException w:name="Medium Grid 3 Accent 5" w:uiPriority="69"/>
+    <w:lsdException w:name="Dark List Accent 5" w:uiPriority="70"/>
+    <w:lsdException w:name="Colorful Shading Accent 5" w:uiPriority="71"/>
+    <w:lsdException w:name="Colorful List Accent 5" w:uiPriority="72"/>
+    <w:lsdException w:name="Colorful Grid Accent 5" w:uiPriority="73"/>
+    <w:lsdException w:name="Light Shading Accent 6" w:uiPriority="60"/>
+    <w:lsdException w:name="Light List Accent 6" w:uiPriority="61"/>
+    <w:lsdException w:name="Light Grid Accent 6" w:uiPriority="62"/>
+    <w:lsdException w:name="Medium Shading 1 Accent 6" w:uiPriority="63"/>
+    <w:lsdException w:name="Medium Shading 2 Accent 6" w:uiPriority="64"/>
+    <w:lsdException w:name="Medium List 1 Accent 6" w:uiPriority="65"/>
+    <w:lsdException w:name="Medium List 2 Accent 6" w:uiPriority="66"/>
+    <w:lsdException w:name="Medium Grid 1 Accent 6" w:uiPriority="67"/>
+    <w:lsdException w:name="Medium Grid 2 Accent 6" w:uiPriority="68"/>
+    <w:lsdException w:name="Medium Grid 3 Accent 6" w:uiPriority="69"/>
+    <w:lsdException w:name="Dark List Accent 6" w:uiPriority="70"/>
+    <w:lsdException w:name="Colorful Shading Accent 6" w:uiPriority="71"/>
+    <w:lsdException w:name="Colorful List Accent 6" w:uiPriority="72"/>
+    <w:lsdException w:name="Colorful Grid Accent 6" w:uiPriority="73"/>
+    <w:lsdException w:name="Subtle Emphasis" w:uiPriority="19" w:qFormat="1"/>
+    <w:lsdException w:name="Intense Emphasis" w:uiPriority="21" w:qFormat="1"/>
+    <w:lsdException w:name="Subtle Reference" w:uiPriority="31" w:qFormat="1"/>
+    <w:lsdException w:name="Intense Reference" w:uiPriority="32" w:qFormat="1"/>
+    <w:lsdException w:name="Book Title" w:uiPriority="33" w:qFormat="1"/>
+    <w:lsdException w:name="Bibliography" w:semiHidden="1" w:uiPriority="37" w:unhideWhenUsed="1"/>
+    <w:lsdException w:name="TOC Heading" w:semiHidden="1" w:uiPriority="39" w:unhideWhenUsed="1" w:qFormat="1"/>
+    <w:lsdException w:name="Grid Table 4" w:uiPriority="49"/>
+    <w:lsdException w:name="Grid Table 5 Dark" w:uiPriority="50"/>
+    <w:lsdException w:name="Grid Table 6 Colorful" w:uiPriority="51"/>
+    <w:lsdException w:name="Grid Table 7 Colorful" w:uiPriority="52"/>
+    <w:lsdException w:name="Grid Table 1 Light Accent 1" w:uiPriority="46"/>
+    <w:lsdException w:name="Grid Table 2 Accent 1" w:uiPriority="47"/>
+    <w:lsdException w:name="Grid Table 3 Accent 1" w:uiPriority="48"/>
+    <w:lsdException w:name="Grid Table 4 Accent 1" w:uiPriority="49"/>
+    <w:lsdException w:name="Grid Table 5 Dark Accent 1" w:uiPriority="50"/>
+    <w:lsdException w:name="Grid Table 6 Colorful Accent 1" w:uiPriority="51"/>
+    <w:lsdException w:name="Grid Table 7 Colorful Accent 1" w:uiPriority="52"/>
+    <w:lsdException w:name="Grid Table 1 Light Accent 2" w:uiPriority="46"/>
+    <w:lsdException w:name="Grid Table 2 Accent 2" w:uiPriority="47"/>
+    <w:lsdException w:name="Grid Table 3 Accent 2" w:uiPriority="48"/>
+    <w:lsdException w:name="Grid Table 4 Accent 2" w:uiPriority="49"/>
+    <w:lsdException w:name="Grid Table 5 Dark Accent 2" w:uiPriority="50"/>
+    <w:lsdException w:name="Grid Table 6 Colorful Accent 2" w:uiPriority="51"/>
+    <w:lsdException w:name="Grid Table 7 Colorful Accent 2" w:uiPriority="52"/>
+    <w:lsdException w:name="Grid Table 1 Light Accent 3" w:uiPriority="46"/>
+    <w:lsdException w:name="Grid Table 2 Accent 3" w:uiPriority="47"/>
+    <w:lsdException w:name="Grid Table 3 Accent 3" w:uiPriority="48"/>
+    <w:lsdException w:name="Grid Table 4 Accent 3" w:uiPriority="49"/>
+    <w:lsdException w:name="Grid Table 5 Dark Accent 3" w:uiPriority="50"/>
+    <w:lsdException w:name="Grid Table 6 Colorful Accent 3" w:uiPriority="51"/>
+    <w:lsdException w:name="Grid Table 7 Colorful Accent 3" w:uiPriority="52"/>
+    <w:lsdException w:name="Grid Table 1 Light Accent 4" w:uiPriority="46"/>
+    <w:lsdException w:name="Grid Table 2 Accent 4" w:uiPriority="47"/>
+    <w:lsdException w:name="Grid Table 3 Accent 4" w:uiPriority="48"/>
+    <w:lsdException w:name="Grid Table 4 Accent 4" w:uiPriority="49"/>
+    <w:lsdException w:name="Grid Table 5 Dark Accent 4" w:uiPriority="50"/>
+    <w:lsdException w:name="Grid Table 6 Colorful Accent 4" w:uiPriority="51"/>
+    <w:lsdException w:name="Grid Table 7 Colorful Accent 4" w:uiPriority="52"/>
+    <w:lsdException w:name="Grid Table 1 Light Accent 5" w:uiPriority="46"/>
+    <w:lsdException w:name="Grid Table 2 Accent 5" w:uiPriority="47"/>
+    <w:lsdException w:name="Grid Table 3 Accent 5" w:uiPriority="48"/>
+    <w:lsdException w:name="Grid Table 4 Accent 5" w:uiPriority="49"/>
+    <w:lsdException w:name="Grid Table 5 Dark Accent 5" w:uiPriority="50"/>
+    <w:lsdException w:name="Grid Table 6 Colorful Accent 5" w:uiPriority="51"/>
+    <w:lsdException w:name="Grid Table 7 Colorful Accent 5" w:uiPriority="52"/>
+    <w:lsdException w:name="Grid Table 1 Light Accent 6" w:uiPriority="46"/>
+    <w:lsdException w:name="Grid Table 2 Accent 6" w:uiPriority="47"/>
+    <w:lsdException w:name="Grid Table 3 Accent 6" w:uiPriority="48"/>
+    <w:lsdException w:name="Grid Table 4 Accent 6" w:uiPriority="49"/>
+    <w:lsdException w:name="Grid Table 5 Dark Accent 6" w:uiPriority="50"/>
+    <w:lsdException w:name="Grid Table 6 Colorful Accent 6" w:uiPriority="51"/>
+    <w:lsdException w:name="Grid Table 7 Colorful Accent 6" w:uiPriority="52"/>
+    <w:lsdException w:name="List Table 1 Light" w:uiPriority="46"/>
+    <w:lsdException w:name="List Table 2" w:uiPriority="47"/>
+    <w:lsdException w:name="List Table 3" w:uiPriority="48"/>
+    <w:lsdException w:name="List Table 4" w:uiPriority="49"/>
+    <w:lsdException w:name="List Table 5 Dark" w:uiPriority="50"/>
+    <w:lsdException w:name="List Table 6 Colorful" w:uiPriority="51"/>
+    <w:lsdException w:name="List Table 7 Colorful" w:uiPriority="52"/>
+    <w:lsdException w:name="List Table 1 Light Accent 1" w:uiPriority="46"/>
+    <w:lsdException w:name="List Table 2 Accent 1" w:uiPriority="47"/>
+    <w:lsdException w:name="List Table 3 Accent 1" w:uiPriority="48"/>
+    <w:lsdException w:name="List Table 4 Accent 1" w:uiPriority="49"/>
+    <w:lsdException w:name="List Table 5 Dark Accent 1" w:uiPriority="50"/>
+    <w:lsdException w:name="List Table 6 Colorful Accent 1" w:uiPriority="51"/>
+    <w:lsdException w:name="List Table 7 Colorful Accent 1" w:uiPriority="52"/>
+    <w:lsdException w:name="List Table 1 Light Accent 2" w:uiPriority="46"/>
+    <w:lsdException w:name="List Table 2 Accent 2" w:uiPriority="47"/>
+    <w:lsdException w:name="List Table 3 Accent 2" w:uiPriority="48"/>
+    <w:lsdException w:name="List Table 4 Accent 2" w:uiPriority="49"/>
+    <w:lsdException w:name="List Table 5 Dark Accent 2" w:uiPriority="50"/>
+    <w:lsdException w:name="List Table 6 Colorful Accent 2" w:uiPriority="51"/>
+    <w:lsdException w:name="List Table 7 Colorful Accent 2" w:uiPriority="52"/>
+    <w:lsdException w:name="List Table 1 Light Accent 3" w:uiPriority="46"/>
+    <w:lsdException w:name="List Table 2 Accent 3" w:uiPriority="47"/>
+    <w:lsdException w:name="List Table 3 Accent 3" w:uiPriority="48"/>
+    <w:lsdException w:name="List Table 4 Accent 3" w:uiPriority="49"/>
+    <w:lsdException w:name="List Table 5 Dark Accent 3" w:uiPriority="50"/>
+    <w:lsdException w:name="List Table 6 Colorful Accent 3" w:uiPriority="51"/>
+    <w:lsdException w:name="List Table 7 Colorful Accent 3" w:uiPriority="52"/>
+    <w:lsdException w:name="List Table 1 Light Accent 4" w:uiPriority="46"/>
+    <w:lsdException w:name="List Table 2 Accent 4" w:uiPriority="47"/>
+    <w:lsdException w:name="List Table 3 Accent 4" w:uiPriority="48"/>
+    <w:lsdException w:name="List Table 4 Accent 4" w:uiPriority="49"/>
+    <w:lsdException w:name="List Table 5 Dark Accent 4" w:uiPriority="50"/>
+    <w:lsdException w:name="List Table 6 Colorful Accent 4" w:uiPriority="51"/>
+    <w:lsdException w:name="List Table 7 Colorful Accent 4" w:uiPriority="52"/>
+    <w:lsdException w:name="List Table 1 Light Accent 5" w:uiPriority="46"/>
+    <w:lsdException w:name="List Table 2 Accent 5" w:uiPriority="47"/>
+    <w:lsdException w:name="List Table 3 Accent 5" w:uiPriority="48"/>
+    <w:lsdException w:name="List Table 4 Accent 5" w:uiPriority="49"/>
+    <w:lsdException w:name="List Table 5 Dark Accent 5" w:uiPriority="50"/>
+    <w:lsdException w:name="List Table 6 Colorful Accent 5" w:uiPriority="51"/>
+    <w:lsdException w:name="List Table 7 Colorful Accent 5" w:uiPriority="52"/>
+    <w:lsdException w:name="List Table 1 Light Accent 6" w:uiPriority="46"/>
+    <w:lsdException w:name="List Table 2 Accent 6" w:uiPriority="47"/>
+    <w:lsdException w:name="List Table 3 Accent 6" w:uiPriority="48"/>
+    <w:lsdException w:name="List Table 4 Accent 6" w:uiPriority="49"/>
+    <w:lsdException w:name="List Table 5 Dark Accent 6" w:uiPriority="50"/>
+    <w:lsdException w:name="List Table 6 Colorful Accent 6" w:uiPriority="51"/>
+    <w:lsdException w:name="List Table 7 Colorful Accent 6" w:uiPriority="52"/>
   </w:latentStyles>
   <w:style w:type="paragraph" w:default="1" w:styleId="Normal">
     <w:name w:val="Normal"/>
